--- a/Введение в ИТ/Лабы/Работы/Report_PW3.docx
+++ b/Введение в ИТ/Лабы/Работы/Report_PW3.docx
@@ -1,6 +1,6 @@
 
 <file path=word/document.xml><?xml version="1.0" encoding="utf-8"?>
-<w:document xmlns:wpc="http://schemas.microsoft.com/office/word/2010/wordprocessingCanvas" xmlns:cx="http://schemas.microsoft.com/office/drawing/2014/chartex" xmlns:mc="http://schemas.openxmlformats.org/markup-compatibility/2006" xmlns:o="urn:schemas-microsoft-com:office:office" xmlns:r="http://schemas.openxmlformats.org/officeDocument/2006/relationships" xmlns:m="http://schemas.openxmlformats.org/officeDocument/2006/math" xmlns:v="urn:schemas-microsoft-com:vml" xmlns:wp14="http://schemas.microsoft.com/office/word/2010/wordprocessingDrawing" xmlns:wp="http://schemas.openxmlformats.org/drawingml/2006/wordprocessingDrawing" xmlns:w10="urn:schemas-microsoft-com:office:word" xmlns:w="http://schemas.openxmlformats.org/wordprocessingml/2006/main" xmlns:w14="http://schemas.microsoft.com/office/word/2010/wordml" xmlns:w15="http://schemas.microsoft.com/office/word/2012/wordml" xmlns:w16se="http://schemas.microsoft.com/office/word/2015/wordml/symex" xmlns:wpg="http://schemas.microsoft.com/office/word/2010/wordprocessingGroup" xmlns:wpi="http://schemas.microsoft.com/office/word/2010/wordprocessingInk" xmlns:wne="http://schemas.microsoft.com/office/word/2006/wordml" xmlns:wps="http://schemas.microsoft.com/office/word/2010/wordprocessingShape" mc:Ignorable="w14 w15 w16se wp14">
+<w:document xmlns:wpc="http://schemas.microsoft.com/office/word/2010/wordprocessingCanvas" xmlns:cx="http://schemas.microsoft.com/office/drawing/2014/chartex" xmlns:cx1="http://schemas.microsoft.com/office/drawing/2015/9/8/chartex" xmlns:cx2="http://schemas.microsoft.com/office/drawing/2015/10/21/chartex" xmlns:cx3="http://schemas.microsoft.com/office/drawing/2016/5/9/chartex" xmlns:cx4="http://schemas.microsoft.com/office/drawing/2016/5/10/chartex" xmlns:cx5="http://schemas.microsoft.com/office/drawing/2016/5/11/chartex" xmlns:cx6="http://schemas.microsoft.com/office/drawing/2016/5/12/chartex" xmlns:cx7="http://schemas.microsoft.com/office/drawing/2016/5/13/chartex" xmlns:cx8="http://schemas.microsoft.com/office/drawing/2016/5/14/chartex" xmlns:mc="http://schemas.openxmlformats.org/markup-compatibility/2006" xmlns:aink="http://schemas.microsoft.com/office/drawing/2016/ink" xmlns:am3d="http://schemas.microsoft.com/office/drawing/2017/model3d" xmlns:o="urn:schemas-microsoft-com:office:office" xmlns:r="http://schemas.openxmlformats.org/officeDocument/2006/relationships" xmlns:m="http://schemas.openxmlformats.org/officeDocument/2006/math" xmlns:v="urn:schemas-microsoft-com:vml" xmlns:wp14="http://schemas.microsoft.com/office/word/2010/wordprocessingDrawing" xmlns:wp="http://schemas.openxmlformats.org/drawingml/2006/wordprocessingDrawing" xmlns:w10="urn:schemas-microsoft-com:office:word" xmlns:w="http://schemas.openxmlformats.org/wordprocessingml/2006/main" xmlns:w14="http://schemas.microsoft.com/office/word/2010/wordml" xmlns:w15="http://schemas.microsoft.com/office/word/2012/wordml" xmlns:w16cex="http://schemas.microsoft.com/office/word/2018/wordml/cex" xmlns:w16cid="http://schemas.microsoft.com/office/word/2016/wordml/cid" xmlns:w16="http://schemas.microsoft.com/office/word/2018/wordml" xmlns:w16sdtdh="http://schemas.microsoft.com/office/word/2020/wordml/sdtdatahash" xmlns:w16se="http://schemas.microsoft.com/office/word/2015/wordml/symex" xmlns:wpg="http://schemas.microsoft.com/office/word/2010/wordprocessingGroup" xmlns:wpi="http://schemas.microsoft.com/office/word/2010/wordprocessingInk" xmlns:wne="http://schemas.microsoft.com/office/word/2006/wordml" xmlns:wps="http://schemas.microsoft.com/office/word/2010/wordprocessingShape" mc:Ignorable="w14 w15 w16se w16cid w16 w16cex w16sdtdh wp14">
   <w:body>
     <w:p>
       <w:pPr>
@@ -1264,6 +1264,7 @@
         <w:ind w:left="567"/>
         <w:rPr>
           <w:u w:val="none"/>
+          <w:vertAlign w:val="subscript"/>
           <w:lang w:val="en-US"/>
         </w:rPr>
       </w:pPr>
@@ -1319,7 +1320,7 @@
           <w:u w:val="none"/>
           <w:lang w:val="en-US"/>
         </w:rPr>
-        <w:t xml:space="preserve"> =&gt; 1001000</w:t>
+        <w:t xml:space="preserve"> =&gt; 001000</w:t>
       </w:r>
       <w:r>
         <w:rPr>
@@ -2352,7 +2353,6 @@
         </w:rPr>
         <w:t>&gt; 001001 = 9</w:t>
       </w:r>
-      <w:proofErr w:type="gramStart"/>
       <w:r>
         <w:rPr>
           <w:u w:val="none"/>
@@ -2366,7 +2366,6 @@
         </w:rPr>
         <w:t xml:space="preserve">  001101</w:t>
       </w:r>
-      <w:proofErr w:type="gramEnd"/>
       <w:r>
         <w:rPr>
           <w:u w:val="none"/>
@@ -3465,7 +3464,6 @@
         <w:ind w:left="709"/>
         <w:rPr>
           <w:u w:val="none"/>
-          <w:lang w:val="en-US"/>
         </w:rPr>
       </w:pPr>
       <w:r>
@@ -3490,7 +3488,6 @@
       <w:r>
         <w:rPr>
           <w:u w:val="none"/>
-          <w:lang w:val="en-US"/>
         </w:rPr>
         <w:t>=&gt; 111010</w:t>
       </w:r>
@@ -3504,7 +3501,6 @@
       <w:r>
         <w:rPr>
           <w:u w:val="none"/>
-          <w:lang w:val="en-US"/>
         </w:rPr>
         <w:t xml:space="preserve"> =&gt; 100101</w:t>
       </w:r>
@@ -3518,7 +3514,6 @@
       <w:r>
         <w:rPr>
           <w:u w:val="none"/>
-          <w:lang w:val="en-US"/>
         </w:rPr>
         <w:t xml:space="preserve"> =&gt; -5</w:t>
       </w:r>
@@ -3762,22 +3757,250 @@
         <w:jc w:val="both"/>
         <w:rPr>
           <w:u w:val="none"/>
-          <w:lang w:val="en-US"/>
-        </w:rPr>
-      </w:pPr>
-      <w:r>
-        <w:rPr>
-          <w:u w:val="none"/>
-        </w:rPr>
+        </w:rPr>
+      </w:pPr>
+      <w:r>
+        <w:rPr>
+          <w:u w:val="none"/>
+        </w:rPr>
+        <w:t>-15+</w:t>
+      </w:r>
+      <w:r>
+        <w:rPr>
+          <w:u w:val="none"/>
+        </w:rPr>
+        <w:t>(-15) = -(15+15)</w:t>
+      </w:r>
+      <w:r>
+        <w:rPr>
+          <w:u w:val="none"/>
+        </w:rPr>
+        <w:tab/>
+      </w:r>
+      <w:r>
+        <w:rPr>
+          <w:u w:val="none"/>
+        </w:rPr>
+        <w:tab/>
         <w:t>-15</w:t>
       </w:r>
       <w:r>
         <w:rPr>
           <w:u w:val="none"/>
         </w:rPr>
+        <w:t>+15</w:t>
+      </w:r>
+      <w:r>
+        <w:rPr>
+          <w:u w:val="none"/>
+        </w:rPr>
+        <w:t xml:space="preserve"> = 15-15</w:t>
+      </w:r>
+    </w:p>
+    <w:p>
+      <w:pPr>
+        <w:spacing w:line="168" w:lineRule="auto"/>
+        <w:ind w:left="567" w:right="-851" w:firstLine="142"/>
+        <w:jc w:val="both"/>
+        <w:rPr>
+          <w:u w:val="none"/>
+        </w:rPr>
+      </w:pPr>
+      <w:r>
+        <w:rPr>
+          <w:u w:val="none"/>
+        </w:rPr>
+        <w:t>001111</w:t>
+      </w:r>
+      <w:r>
+        <w:rPr>
+          <w:u w:val="none"/>
+        </w:rPr>
+        <w:tab/>
+      </w:r>
+      <w:r>
+        <w:rPr>
+          <w:u w:val="none"/>
+        </w:rPr>
+        <w:tab/>
+      </w:r>
+      <w:r>
+        <w:rPr>
+          <w:u w:val="none"/>
+        </w:rPr>
+        <w:tab/>
+      </w:r>
+      <w:r>
+        <w:rPr>
+          <w:color w:val="FFFFFF" w:themeColor="background1"/>
+          <w:u w:val="none"/>
+        </w:rPr>
+        <w:t>-</w:t>
+      </w:r>
+      <w:r>
+        <w:rPr>
+          <w:u w:val="none"/>
+        </w:rPr>
+        <w:t>001111</w:t>
+      </w:r>
+    </w:p>
+    <w:p>
+      <w:pPr>
+        <w:spacing w:line="168" w:lineRule="auto"/>
+        <w:ind w:left="567" w:right="-851"/>
+        <w:jc w:val="both"/>
+      </w:pPr>
+      <w:r>
+        <w:rPr>
+          <w:u w:val="none"/>
+        </w:rPr>
         <w:t>+</w:t>
       </w:r>
       <w:r>
+        <w:t>001111</w:t>
+      </w:r>
+      <w:r>
+        <w:rPr>
+          <w:u w:val="none"/>
+        </w:rPr>
+        <w:tab/>
+      </w:r>
+      <w:r>
+        <w:rPr>
+          <w:u w:val="none"/>
+        </w:rPr>
+        <w:tab/>
+      </w:r>
+      <w:r>
+        <w:rPr>
+          <w:u w:val="none"/>
+        </w:rPr>
+        <w:tab/>
+      </w:r>
+      <w:r>
+        <w:rPr>
+          <w:u w:val="none"/>
+        </w:rPr>
+        <w:t>-</w:t>
+      </w:r>
+      <w:r>
+        <w:t>101111</w:t>
+      </w:r>
+    </w:p>
+    <w:p>
+      <w:pPr>
+        <w:spacing w:line="168" w:lineRule="auto"/>
+        <w:ind w:left="567" w:right="-851" w:firstLine="142"/>
+        <w:jc w:val="both"/>
+        <w:rPr>
+          <w:u w:val="none"/>
+        </w:rPr>
+      </w:pPr>
+      <w:r>
+        <w:rPr>
+          <w:u w:val="none"/>
+        </w:rPr>
+        <w:t>01111</w:t>
+      </w:r>
+      <w:r>
+        <w:rPr>
+          <w:u w:val="none"/>
+        </w:rPr>
+        <w:t>0</w:t>
+      </w:r>
+      <w:r>
+        <w:rPr>
+          <w:u w:val="none"/>
+        </w:rPr>
+        <w:t xml:space="preserve"> =</w:t>
+      </w:r>
+      <w:r>
+        <w:rPr>
+          <w:u w:val="none"/>
+        </w:rPr>
+        <w:t>&gt; 111110 =&gt;</w:t>
+      </w:r>
+      <w:r>
+        <w:rPr>
+          <w:u w:val="none"/>
+        </w:rPr>
+        <w:t xml:space="preserve"> </w:t>
+      </w:r>
+      <w:r>
+        <w:rPr>
+          <w:u w:val="none"/>
+        </w:rPr>
+        <w:t>-30</w:t>
+      </w:r>
+      <w:r>
+        <w:rPr>
+          <w:u w:val="none"/>
+        </w:rPr>
+        <w:tab/>
+      </w:r>
+      <w:r>
+        <w:rPr>
+          <w:color w:val="FFFFFF" w:themeColor="background1"/>
+          <w:u w:val="none"/>
+        </w:rPr>
+        <w:t>-</w:t>
+      </w:r>
+      <w:r>
+        <w:rPr>
+          <w:u w:val="none"/>
+        </w:rPr>
+        <w:t>1</w:t>
+      </w:r>
+      <w:r>
+        <w:rPr>
+          <w:u w:val="none"/>
+        </w:rPr>
+        <w:t>00000</w:t>
+      </w:r>
+      <w:r>
+        <w:rPr>
+          <w:u w:val="none"/>
+        </w:rPr>
+        <w:t xml:space="preserve"> = </w:t>
+      </w:r>
+      <w:r>
+        <w:rPr>
+          <w:u w:val="none"/>
+        </w:rPr>
+        <w:t>-0</w:t>
+      </w:r>
+    </w:p>
+    <w:p>
+      <w:pPr>
+        <w:spacing w:line="168" w:lineRule="auto"/>
+        <w:ind w:left="284" w:right="-851"/>
+        <w:jc w:val="both"/>
+        <w:rPr>
+          <w:u w:val="none"/>
+        </w:rPr>
+      </w:pPr>
+      <w:r>
+        <w:rPr>
+          <w:u w:val="none"/>
+        </w:rPr>
+        <w:t>В обратном коде</w:t>
+      </w:r>
+    </w:p>
+    <w:p>
+      <w:pPr>
+        <w:ind w:left="567" w:right="-850"/>
+        <w:jc w:val="both"/>
+        <w:rPr>
+          <w:u w:val="none"/>
+        </w:rPr>
+      </w:pPr>
+      <w:r>
+        <w:rPr>
+          <w:u w:val="none"/>
+        </w:rPr>
+        <w:t>-15+</w:t>
+      </w:r>
+      <w:r>
         <w:rPr>
           <w:u w:val="none"/>
         </w:rPr>
@@ -3794,20 +4017,24 @@
           <w:u w:val="none"/>
         </w:rPr>
         <w:tab/>
-        <w:t>-15</w:t>
-      </w:r>
-      <w:r>
-        <w:rPr>
-          <w:u w:val="none"/>
-        </w:rPr>
-        <w:t>+15</w:t>
-      </w:r>
-      <w:r>
-        <w:rPr>
-          <w:u w:val="none"/>
-          <w:lang w:val="en-US"/>
-        </w:rPr>
-        <w:t xml:space="preserve"> = 15-15</w:t>
+      </w:r>
+      <w:r>
+        <w:rPr>
+          <w:u w:val="none"/>
+        </w:rPr>
+        <w:t>-</w:t>
+      </w:r>
+      <w:r>
+        <w:rPr>
+          <w:u w:val="none"/>
+        </w:rPr>
+        <w:t>15+</w:t>
+      </w:r>
+      <w:r>
+        <w:rPr>
+          <w:u w:val="none"/>
+        </w:rPr>
+        <w:t>15</w:t>
       </w:r>
     </w:p>
     <w:p>
@@ -3854,8 +4081,299 @@
         <w:rPr>
           <w:u w:val="none"/>
         </w:rPr>
+        <w:t>1</w:t>
+      </w:r>
+      <w:r>
+        <w:rPr>
+          <w:u w:val="none"/>
+        </w:rPr>
+        <w:t>10000</w:t>
+      </w:r>
+    </w:p>
+    <w:p>
+      <w:pPr>
+        <w:spacing w:line="168" w:lineRule="auto"/>
+        <w:ind w:left="567" w:right="-851"/>
+        <w:jc w:val="both"/>
+      </w:pPr>
+      <w:r>
+        <w:rPr>
+          <w:u w:val="none"/>
+        </w:rPr>
+        <w:t>+</w:t>
+      </w:r>
+      <w:r>
         <w:t>001111</w:t>
       </w:r>
+      <w:r>
+        <w:rPr>
+          <w:u w:val="none"/>
+        </w:rPr>
+        <w:tab/>
+      </w:r>
+      <w:r>
+        <w:rPr>
+          <w:u w:val="none"/>
+        </w:rPr>
+        <w:tab/>
+      </w:r>
+      <w:r>
+        <w:rPr>
+          <w:u w:val="none"/>
+        </w:rPr>
+        <w:tab/>
+      </w:r>
+      <w:r>
+        <w:rPr>
+          <w:u w:val="none"/>
+        </w:rPr>
+        <w:t>+</w:t>
+      </w:r>
+      <w:r>
+        <w:t>001111</w:t>
+      </w:r>
+    </w:p>
+    <w:p>
+      <w:pPr>
+        <w:spacing w:line="168" w:lineRule="auto"/>
+        <w:ind w:left="567" w:right="-851" w:firstLine="142"/>
+        <w:jc w:val="both"/>
+        <w:rPr>
+          <w:u w:val="none"/>
+        </w:rPr>
+      </w:pPr>
+      <w:r>
+        <w:rPr>
+          <w:u w:val="none"/>
+        </w:rPr>
+        <w:t>01111</w:t>
+      </w:r>
+      <w:r>
+        <w:rPr>
+          <w:u w:val="none"/>
+        </w:rPr>
+        <w:t>0</w:t>
+      </w:r>
+      <w:r>
+        <w:rPr>
+          <w:u w:val="none"/>
+        </w:rPr>
+        <w:t xml:space="preserve"> =</w:t>
+      </w:r>
+      <w:r>
+        <w:rPr>
+          <w:u w:val="none"/>
+        </w:rPr>
+        <w:t>&gt; 111110 =&gt;</w:t>
+      </w:r>
+      <w:r>
+        <w:rPr>
+          <w:u w:val="none"/>
+        </w:rPr>
+        <w:t xml:space="preserve"> </w:t>
+      </w:r>
+      <w:r>
+        <w:rPr>
+          <w:u w:val="none"/>
+        </w:rPr>
+        <w:t>-30</w:t>
+      </w:r>
+      <w:r>
+        <w:rPr>
+          <w:u w:val="none"/>
+        </w:rPr>
+        <w:tab/>
+      </w:r>
+      <w:r>
+        <w:rPr>
+          <w:color w:val="FFFFFF" w:themeColor="background1"/>
+          <w:u w:val="none"/>
+        </w:rPr>
+        <w:t>-</w:t>
+      </w:r>
+      <w:r>
+        <w:rPr>
+          <w:color w:val="FFFFFF" w:themeColor="background1"/>
+          <w:u w:val="none"/>
+        </w:rPr>
+        <w:t xml:space="preserve"> </w:t>
+      </w:r>
+      <w:r>
+        <w:rPr>
+          <w:u w:val="none"/>
+        </w:rPr>
+        <w:t>1</w:t>
+      </w:r>
+      <w:r>
+        <w:rPr>
+          <w:u w:val="none"/>
+        </w:rPr>
+        <w:t>11111</w:t>
+      </w:r>
+      <w:r>
+        <w:rPr>
+          <w:u w:val="none"/>
+          <w:vertAlign w:val="subscript"/>
+        </w:rPr>
+        <w:t>обр</w:t>
+      </w:r>
+      <w:r>
+        <w:rPr>
+          <w:u w:val="none"/>
+        </w:rPr>
+        <w:t xml:space="preserve"> =</w:t>
+      </w:r>
+      <w:r>
+        <w:rPr>
+          <w:u w:val="none"/>
+        </w:rPr>
+        <w:t>&gt; 100</w:t>
+      </w:r>
+      <w:r>
+        <w:rPr>
+          <w:u w:val="none"/>
+        </w:rPr>
+        <w:t>000</w:t>
+      </w:r>
+      <w:r>
+        <w:rPr>
+          <w:u w:val="none"/>
+          <w:vertAlign w:val="subscript"/>
+        </w:rPr>
+        <w:t>пр</w:t>
+      </w:r>
+      <w:r>
+        <w:rPr>
+          <w:u w:val="none"/>
+        </w:rPr>
+        <w:t xml:space="preserve"> =&gt;</w:t>
+      </w:r>
+      <w:r>
+        <w:rPr>
+          <w:u w:val="none"/>
+        </w:rPr>
+        <w:t xml:space="preserve"> </w:t>
+      </w:r>
+      <w:r>
+        <w:rPr>
+          <w:u w:val="none"/>
+        </w:rPr>
+        <w:t>-0</w:t>
+      </w:r>
+    </w:p>
+    <w:p>
+      <w:pPr>
+        <w:spacing w:line="168" w:lineRule="auto"/>
+        <w:ind w:left="284" w:right="-851"/>
+        <w:jc w:val="both"/>
+        <w:rPr>
+          <w:u w:val="none"/>
+        </w:rPr>
+      </w:pPr>
+      <w:r>
+        <w:rPr>
+          <w:u w:val="none"/>
+        </w:rPr>
+        <w:t>В дополнительном коде</w:t>
+      </w:r>
+    </w:p>
+    <w:p>
+      <w:pPr>
+        <w:ind w:left="567" w:right="-850"/>
+        <w:jc w:val="both"/>
+        <w:rPr>
+          <w:u w:val="none"/>
+        </w:rPr>
+      </w:pPr>
+      <w:r>
+        <w:rPr>
+          <w:u w:val="none"/>
+        </w:rPr>
+        <w:t>-15+</w:t>
+      </w:r>
+      <w:r>
+        <w:rPr>
+          <w:u w:val="none"/>
+        </w:rPr>
+        <w:t>(-15) = -(15+15)</w:t>
+      </w:r>
+      <w:r>
+        <w:rPr>
+          <w:u w:val="none"/>
+        </w:rPr>
+        <w:tab/>
+      </w:r>
+      <w:r>
+        <w:rPr>
+          <w:u w:val="none"/>
+        </w:rPr>
+        <w:tab/>
+      </w:r>
+      <w:r>
+        <w:rPr>
+          <w:u w:val="none"/>
+        </w:rPr>
+        <w:t>-</w:t>
+      </w:r>
+      <w:r>
+        <w:rPr>
+          <w:u w:val="none"/>
+        </w:rPr>
+        <w:t>15+</w:t>
+      </w:r>
+      <w:r>
+        <w:rPr>
+          <w:u w:val="none"/>
+        </w:rPr>
+        <w:t>15</w:t>
+      </w:r>
+    </w:p>
+    <w:p>
+      <w:pPr>
+        <w:spacing w:line="168" w:lineRule="auto"/>
+        <w:ind w:left="567" w:right="-851" w:firstLine="142"/>
+        <w:jc w:val="both"/>
+        <w:rPr>
+          <w:u w:val="none"/>
+        </w:rPr>
+      </w:pPr>
+      <w:r>
+        <w:rPr>
+          <w:u w:val="none"/>
+        </w:rPr>
+        <w:t>001111</w:t>
+      </w:r>
+      <w:r>
+        <w:rPr>
+          <w:u w:val="none"/>
+        </w:rPr>
+        <w:tab/>
+      </w:r>
+      <w:r>
+        <w:rPr>
+          <w:u w:val="none"/>
+        </w:rPr>
+        <w:tab/>
+      </w:r>
+      <w:r>
+        <w:rPr>
+          <w:u w:val="none"/>
+        </w:rPr>
+        <w:tab/>
+      </w:r>
+      <w:r>
+        <w:rPr>
+          <w:color w:val="FFFFFF" w:themeColor="background1"/>
+          <w:u w:val="none"/>
+        </w:rPr>
+        <w:t>-</w:t>
+      </w:r>
+      <w:r>
+        <w:rPr>
+          <w:u w:val="none"/>
+        </w:rPr>
+        <w:t>110001</w:t>
+      </w:r>
     </w:p>
     <w:p>
       <w:pPr>
@@ -3894,26 +4412,101 @@
         <w:rPr>
           <w:u w:val="none"/>
         </w:rPr>
+        <w:t>+</w:t>
+      </w:r>
+      <w:r>
+        <w:t>001111</w:t>
+      </w:r>
+    </w:p>
+    <w:p>
+      <w:pPr>
+        <w:spacing w:line="168" w:lineRule="auto"/>
+        <w:ind w:left="567" w:right="-851" w:firstLine="142"/>
+        <w:jc w:val="both"/>
+        <w:rPr>
+          <w:u w:val="none"/>
+        </w:rPr>
+      </w:pPr>
+      <w:r>
+        <w:rPr>
+          <w:u w:val="none"/>
+        </w:rPr>
+        <w:t>01111</w:t>
+      </w:r>
+      <w:r>
+        <w:rPr>
+          <w:u w:val="none"/>
+        </w:rPr>
+        <w:t>0</w:t>
+      </w:r>
+      <w:r>
+        <w:rPr>
+          <w:u w:val="none"/>
+        </w:rPr>
+        <w:t xml:space="preserve"> =</w:t>
+      </w:r>
+      <w:r>
+        <w:rPr>
+          <w:u w:val="none"/>
+        </w:rPr>
+        <w:t>&gt; 111110 =&gt;</w:t>
+      </w:r>
+      <w:r>
+        <w:rPr>
+          <w:u w:val="none"/>
+        </w:rPr>
+        <w:t xml:space="preserve"> </w:t>
+      </w:r>
+      <w:r>
+        <w:rPr>
+          <w:u w:val="none"/>
+        </w:rPr>
+        <w:t>-30</w:t>
+      </w:r>
+      <w:r>
+        <w:rPr>
+          <w:u w:val="none"/>
+        </w:rPr>
+        <w:tab/>
+      </w:r>
+      <w:r>
+        <w:rPr>
+          <w:color w:val="FFFFFF" w:themeColor="background1"/>
+          <w:u w:val="none"/>
+        </w:rPr>
         <w:t>-</w:t>
       </w:r>
       <w:r>
-        <w:t>101111</w:t>
-      </w:r>
-    </w:p>
-    <w:p>
-      <w:pPr>
-        <w:spacing w:line="168" w:lineRule="auto"/>
-        <w:ind w:left="567" w:right="-851" w:firstLine="142"/>
-        <w:jc w:val="both"/>
-        <w:rPr>
-          <w:u w:val="none"/>
-        </w:rPr>
-      </w:pPr>
-      <w:r>
-        <w:rPr>
-          <w:u w:val="none"/>
-        </w:rPr>
-        <w:t>01111</w:t>
+        <w:rPr>
+          <w:color w:val="FFFFFF" w:themeColor="background1"/>
+          <w:u w:val="none"/>
+        </w:rPr>
+        <w:t xml:space="preserve"> </w:t>
+      </w:r>
+      <w:r>
+        <w:rPr>
+          <w:u w:val="none"/>
+        </w:rPr>
+        <w:t>000000</w:t>
+      </w:r>
+      <w:r>
+        <w:rPr>
+          <w:u w:val="none"/>
+          <w:vertAlign w:val="subscript"/>
+        </w:rPr>
+        <w:t>доп</w:t>
+      </w:r>
+      <w:r>
+        <w:rPr>
+          <w:u w:val="none"/>
+        </w:rPr>
+        <w:t xml:space="preserve"> =&gt;</w:t>
+      </w:r>
+      <w:r>
+        <w:rPr>
+          <w:u w:val="none"/>
+        </w:rPr>
+        <w:t xml:space="preserve"> </w:t>
       </w:r>
       <w:r>
         <w:rPr>
@@ -3921,338 +4514,94 @@
         </w:rPr>
         <w:t>0</w:t>
       </w:r>
-      <w:r>
-        <w:rPr>
-          <w:u w:val="none"/>
-        </w:rPr>
-        <w:t xml:space="preserve"> =</w:t>
-      </w:r>
-      <w:r>
-        <w:rPr>
-          <w:u w:val="none"/>
-        </w:rPr>
-        <w:t>&gt; 111110 =&gt;</w:t>
-      </w:r>
-      <w:r>
-        <w:rPr>
-          <w:u w:val="none"/>
-        </w:rPr>
-        <w:t xml:space="preserve"> </w:t>
-      </w:r>
-      <w:r>
-        <w:rPr>
-          <w:u w:val="none"/>
-        </w:rPr>
-        <w:t>-30</w:t>
-      </w:r>
-      <w:r>
-        <w:rPr>
-          <w:u w:val="none"/>
-        </w:rPr>
-        <w:tab/>
-      </w:r>
-      <w:r>
-        <w:rPr>
-          <w:color w:val="FFFFFF" w:themeColor="background1"/>
-          <w:u w:val="none"/>
-        </w:rPr>
-        <w:t>-</w:t>
-      </w:r>
-      <w:r>
-        <w:rPr>
-          <w:u w:val="none"/>
-        </w:rPr>
-        <w:t>1</w:t>
-      </w:r>
-      <w:r>
-        <w:rPr>
-          <w:u w:val="none"/>
-        </w:rPr>
-        <w:t>00000</w:t>
-      </w:r>
-      <w:r>
-        <w:rPr>
-          <w:u w:val="none"/>
-        </w:rPr>
-        <w:t xml:space="preserve"> = </w:t>
-      </w:r>
-      <w:r>
-        <w:rPr>
-          <w:u w:val="none"/>
-        </w:rPr>
-        <w:t>-0</w:t>
-      </w:r>
-    </w:p>
-    <w:p>
-      <w:pPr>
-        <w:spacing w:line="168" w:lineRule="auto"/>
-        <w:ind w:left="284" w:right="-851"/>
-        <w:jc w:val="both"/>
-        <w:rPr>
-          <w:u w:val="none"/>
-        </w:rPr>
-      </w:pPr>
-      <w:r>
-        <w:rPr>
-          <w:u w:val="none"/>
-        </w:rPr>
-        <w:t>В обратном коде</w:t>
-      </w:r>
-    </w:p>
-    <w:p>
-      <w:pPr>
-        <w:ind w:left="567" w:right="-850"/>
-        <w:jc w:val="both"/>
-        <w:rPr>
-          <w:u w:val="none"/>
-        </w:rPr>
-      </w:pPr>
-      <w:r>
-        <w:rPr>
-          <w:u w:val="none"/>
-        </w:rPr>
-        <w:t>-15+</w:t>
-      </w:r>
-      <w:r>
-        <w:rPr>
-          <w:u w:val="none"/>
-        </w:rPr>
-        <w:t>(-15) = -(15+15)</w:t>
-      </w:r>
-      <w:r>
-        <w:rPr>
-          <w:u w:val="none"/>
-        </w:rPr>
-        <w:tab/>
-      </w:r>
-      <w:r>
-        <w:rPr>
-          <w:u w:val="none"/>
-        </w:rPr>
-        <w:tab/>
-      </w:r>
-      <w:r>
-        <w:rPr>
-          <w:u w:val="none"/>
-        </w:rPr>
-        <w:t>-</w:t>
-      </w:r>
-      <w:r>
-        <w:rPr>
-          <w:u w:val="none"/>
-        </w:rPr>
-        <w:t>15</w:t>
-      </w:r>
-      <w:r>
-        <w:rPr>
-          <w:u w:val="none"/>
-        </w:rPr>
-        <w:t>+</w:t>
-      </w:r>
-      <w:r>
-        <w:rPr>
-          <w:u w:val="none"/>
-        </w:rPr>
-        <w:t>15</w:t>
-      </w:r>
-    </w:p>
-    <w:p>
-      <w:pPr>
-        <w:spacing w:line="168" w:lineRule="auto"/>
-        <w:ind w:left="567" w:right="-851" w:firstLine="142"/>
-        <w:jc w:val="both"/>
-        <w:rPr>
-          <w:u w:val="none"/>
-        </w:rPr>
-      </w:pPr>
-      <w:r>
-        <w:rPr>
-          <w:u w:val="none"/>
-        </w:rPr>
-        <w:t>001111</w:t>
-      </w:r>
-      <w:r>
-        <w:rPr>
-          <w:u w:val="none"/>
-        </w:rPr>
-        <w:tab/>
-      </w:r>
-      <w:r>
-        <w:rPr>
-          <w:u w:val="none"/>
-        </w:rPr>
-        <w:tab/>
-      </w:r>
-      <w:r>
-        <w:rPr>
-          <w:u w:val="none"/>
-        </w:rPr>
-        <w:tab/>
-      </w:r>
-      <w:r>
-        <w:rPr>
-          <w:color w:val="FFFFFF" w:themeColor="background1"/>
-          <w:u w:val="none"/>
-        </w:rPr>
-        <w:t>-</w:t>
-      </w:r>
-      <w:r>
-        <w:rPr>
-          <w:u w:val="none"/>
-        </w:rPr>
-        <w:t>1</w:t>
-      </w:r>
-      <w:r>
-        <w:rPr>
-          <w:u w:val="none"/>
-        </w:rPr>
-        <w:t>10000</w:t>
-      </w:r>
-    </w:p>
-    <w:p>
-      <w:pPr>
-        <w:spacing w:line="168" w:lineRule="auto"/>
-        <w:ind w:left="567" w:right="-851"/>
-        <w:jc w:val="both"/>
-      </w:pPr>
-      <w:r>
-        <w:rPr>
-          <w:u w:val="none"/>
-        </w:rPr>
-        <w:t>+</w:t>
-      </w:r>
-      <w:r>
-        <w:t>001111</w:t>
-      </w:r>
-      <w:r>
-        <w:rPr>
-          <w:u w:val="none"/>
-        </w:rPr>
-        <w:tab/>
-      </w:r>
-      <w:r>
-        <w:rPr>
-          <w:u w:val="none"/>
-        </w:rPr>
-        <w:tab/>
-      </w:r>
-      <w:r>
-        <w:rPr>
-          <w:u w:val="none"/>
-        </w:rPr>
-        <w:tab/>
-      </w:r>
-      <w:r>
-        <w:rPr>
-          <w:u w:val="none"/>
-        </w:rPr>
-        <w:t>+</w:t>
-      </w:r>
-      <w:r>
-        <w:t>001111</w:t>
-      </w:r>
-    </w:p>
-    <w:p>
-      <w:pPr>
-        <w:spacing w:line="168" w:lineRule="auto"/>
-        <w:ind w:left="567" w:right="-851" w:firstLine="142"/>
-        <w:jc w:val="both"/>
-        <w:rPr>
-          <w:u w:val="none"/>
-        </w:rPr>
-      </w:pPr>
-      <w:r>
-        <w:rPr>
-          <w:u w:val="none"/>
-        </w:rPr>
-        <w:t>01111</w:t>
-      </w:r>
-      <w:r>
-        <w:rPr>
-          <w:u w:val="none"/>
-        </w:rPr>
-        <w:t>0</w:t>
-      </w:r>
-      <w:r>
-        <w:rPr>
-          <w:u w:val="none"/>
-        </w:rPr>
-        <w:t xml:space="preserve"> =</w:t>
-      </w:r>
-      <w:r>
-        <w:rPr>
-          <w:u w:val="none"/>
-        </w:rPr>
-        <w:t>&gt; 111110 =&gt;</w:t>
-      </w:r>
-      <w:r>
-        <w:rPr>
-          <w:u w:val="none"/>
-        </w:rPr>
-        <w:t xml:space="preserve"> </w:t>
-      </w:r>
-      <w:r>
-        <w:rPr>
-          <w:u w:val="none"/>
-        </w:rPr>
-        <w:t>-30</w:t>
-      </w:r>
-      <w:r>
-        <w:rPr>
-          <w:u w:val="none"/>
-        </w:rPr>
-        <w:tab/>
-      </w:r>
-      <w:r>
-        <w:rPr>
-          <w:color w:val="FFFFFF" w:themeColor="background1"/>
-          <w:u w:val="none"/>
-        </w:rPr>
-        <w:t>-</w:t>
-      </w:r>
-      <w:r>
-        <w:rPr>
-          <w:color w:val="FFFFFF" w:themeColor="background1"/>
-          <w:u w:val="none"/>
-        </w:rPr>
-        <w:t xml:space="preserve"> </w:t>
-      </w:r>
-      <w:r>
-        <w:rPr>
-          <w:u w:val="none"/>
-        </w:rPr>
-        <w:t>1</w:t>
-      </w:r>
-      <w:r>
-        <w:rPr>
-          <w:u w:val="none"/>
-        </w:rPr>
-        <w:t>11111</w:t>
+    </w:p>
+    <w:p>
+      <w:pPr>
+        <w:spacing w:line="168" w:lineRule="auto"/>
+        <w:ind w:left="284"/>
+        <w:rPr>
+          <w:u w:val="none"/>
+        </w:rPr>
+      </w:pPr>
+    </w:p>
+    <w:p>
+      <w:pPr>
+        <w:spacing w:line="168" w:lineRule="auto"/>
+        <w:ind w:left="284"/>
+        <w:rPr>
+          <w:u w:val="none"/>
+        </w:rPr>
+      </w:pPr>
+    </w:p>
+    <w:p>
+      <w:pPr>
+        <w:ind w:left="284" w:right="-850"/>
+        <w:rPr>
+          <w:b/>
+          <w:u w:val="none"/>
+        </w:rPr>
+      </w:pPr>
+      <w:r>
+        <w:rPr>
+          <w:b/>
+          <w:u w:val="none"/>
+        </w:rPr>
+        <w:t>Пары чисел 27; -2</w:t>
+      </w:r>
+    </w:p>
+    <w:p>
+      <w:pPr>
+        <w:ind w:left="284" w:right="-850"/>
+        <w:rPr>
+          <w:u w:val="none"/>
+        </w:rPr>
+      </w:pPr>
+      <w:r>
+        <w:rPr>
+          <w:u w:val="none"/>
+        </w:rPr>
+        <w:t>В 6-битовм формате</w:t>
+      </w:r>
+    </w:p>
+    <w:p>
+      <w:pPr>
+        <w:ind w:left="284" w:right="-850"/>
+        <w:jc w:val="both"/>
+        <w:rPr>
+          <w:u w:val="none"/>
+        </w:rPr>
+      </w:pPr>
+      <w:r>
+        <w:rPr>
+          <w:u w:val="none"/>
+        </w:rPr>
+        <w:t>27</w:t>
       </w:r>
       <w:r>
         <w:rPr>
           <w:u w:val="none"/>
           <w:vertAlign w:val="subscript"/>
         </w:rPr>
-        <w:t>обр</w:t>
-      </w:r>
-      <w:r>
-        <w:rPr>
-          <w:u w:val="none"/>
-        </w:rPr>
-        <w:t xml:space="preserve"> =</w:t>
-      </w:r>
-      <w:r>
-        <w:rPr>
-          <w:u w:val="none"/>
-        </w:rPr>
-        <w:t>&gt; 100</w:t>
-      </w:r>
-      <w:r>
-        <w:rPr>
-          <w:u w:val="none"/>
-        </w:rPr>
-        <w:t>000</w:t>
+        <w:t>пр</w:t>
+      </w:r>
+      <w:r>
+        <w:rPr>
+          <w:u w:val="none"/>
+        </w:rPr>
+        <w:t xml:space="preserve"> = 011011</w:t>
+      </w:r>
+      <w:r>
+        <w:rPr>
+          <w:u w:val="none"/>
+        </w:rPr>
+        <w:tab/>
+      </w:r>
+      <w:r>
+        <w:rPr>
+          <w:u w:val="none"/>
+        </w:rPr>
+        <w:tab/>
+        <w:t>2</w:t>
       </w:r>
       <w:r>
         <w:rPr>
@@ -4265,425 +4614,33 @@
         <w:rPr>
           <w:u w:val="none"/>
         </w:rPr>
-        <w:t xml:space="preserve"> =&gt;</w:t>
-      </w:r>
-      <w:r>
-        <w:rPr>
-          <w:u w:val="none"/>
-        </w:rPr>
-        <w:t xml:space="preserve"> </w:t>
-      </w:r>
-      <w:r>
-        <w:rPr>
-          <w:u w:val="none"/>
-        </w:rPr>
-        <w:t>-0</w:t>
-      </w:r>
-    </w:p>
-    <w:p>
-      <w:pPr>
-        <w:spacing w:line="168" w:lineRule="auto"/>
-        <w:ind w:left="284" w:right="-851"/>
-        <w:jc w:val="both"/>
-        <w:rPr>
-          <w:u w:val="none"/>
-        </w:rPr>
-      </w:pPr>
-      <w:r>
-        <w:rPr>
-          <w:u w:val="none"/>
-        </w:rPr>
-        <w:t>В дополнительном коде</w:t>
-      </w:r>
-    </w:p>
-    <w:p>
-      <w:pPr>
-        <w:ind w:left="567" w:right="-850"/>
-        <w:jc w:val="both"/>
-        <w:rPr>
-          <w:u w:val="none"/>
-        </w:rPr>
-      </w:pPr>
-      <w:r>
-        <w:rPr>
-          <w:u w:val="none"/>
-        </w:rPr>
-        <w:t>-15+</w:t>
-      </w:r>
-      <w:r>
-        <w:rPr>
-          <w:u w:val="none"/>
-        </w:rPr>
-        <w:t>(-15) = -(15+15)</w:t>
-      </w:r>
-      <w:r>
-        <w:rPr>
-          <w:u w:val="none"/>
-        </w:rPr>
-        <w:tab/>
-      </w:r>
-      <w:r>
-        <w:rPr>
-          <w:u w:val="none"/>
-        </w:rPr>
-        <w:tab/>
-      </w:r>
-      <w:r>
-        <w:rPr>
-          <w:u w:val="none"/>
-        </w:rPr>
-        <w:t>-</w:t>
-      </w:r>
-      <w:r>
-        <w:rPr>
-          <w:u w:val="none"/>
-        </w:rPr>
-        <w:t>15+</w:t>
-      </w:r>
-      <w:r>
-        <w:rPr>
-          <w:u w:val="none"/>
-        </w:rPr>
-        <w:t>15</w:t>
-      </w:r>
-    </w:p>
-    <w:p>
-      <w:pPr>
-        <w:spacing w:line="168" w:lineRule="auto"/>
-        <w:ind w:left="567" w:right="-851" w:firstLine="142"/>
-        <w:jc w:val="both"/>
-        <w:rPr>
-          <w:u w:val="none"/>
-        </w:rPr>
-      </w:pPr>
-      <w:r>
-        <w:rPr>
-          <w:u w:val="none"/>
-        </w:rPr>
-        <w:t>001111</w:t>
-      </w:r>
-      <w:r>
-        <w:rPr>
-          <w:u w:val="none"/>
-        </w:rPr>
-        <w:tab/>
-      </w:r>
-      <w:r>
-        <w:rPr>
-          <w:u w:val="none"/>
-        </w:rPr>
-        <w:tab/>
-      </w:r>
-      <w:r>
-        <w:rPr>
-          <w:u w:val="none"/>
-        </w:rPr>
-        <w:tab/>
-      </w:r>
-      <w:r>
-        <w:rPr>
-          <w:color w:val="FFFFFF" w:themeColor="background1"/>
-          <w:u w:val="none"/>
-        </w:rPr>
-        <w:t>-</w:t>
-      </w:r>
-      <w:r>
-        <w:rPr>
-          <w:u w:val="none"/>
-        </w:rPr>
-        <w:t>1</w:t>
-      </w:r>
-      <w:r>
-        <w:rPr>
-          <w:u w:val="none"/>
-        </w:rPr>
-        <w:t>10001</w:t>
-      </w:r>
-    </w:p>
-    <w:p>
-      <w:pPr>
-        <w:spacing w:line="168" w:lineRule="auto"/>
-        <w:ind w:left="567" w:right="-851"/>
-        <w:jc w:val="both"/>
-      </w:pPr>
-      <w:r>
-        <w:rPr>
-          <w:u w:val="none"/>
-        </w:rPr>
-        <w:t>+</w:t>
-      </w:r>
-      <w:r>
-        <w:t>001111</w:t>
-      </w:r>
-      <w:r>
-        <w:rPr>
-          <w:u w:val="none"/>
-        </w:rPr>
-        <w:tab/>
-      </w:r>
-      <w:r>
-        <w:rPr>
-          <w:u w:val="none"/>
-        </w:rPr>
-        <w:tab/>
-      </w:r>
-      <w:r>
-        <w:rPr>
-          <w:u w:val="none"/>
-        </w:rPr>
-        <w:tab/>
-      </w:r>
-      <w:r>
-        <w:rPr>
-          <w:u w:val="none"/>
-        </w:rPr>
-        <w:t>+</w:t>
-      </w:r>
-      <w:r>
-        <w:t>001111</w:t>
-      </w:r>
-    </w:p>
-    <w:p>
-      <w:pPr>
-        <w:spacing w:line="168" w:lineRule="auto"/>
-        <w:ind w:left="567" w:right="-851" w:firstLine="142"/>
-        <w:jc w:val="both"/>
-        <w:rPr>
-          <w:u w:val="none"/>
-        </w:rPr>
-      </w:pPr>
-      <w:r>
-        <w:rPr>
-          <w:u w:val="none"/>
-        </w:rPr>
-        <w:t>01111</w:t>
-      </w:r>
-      <w:r>
-        <w:rPr>
-          <w:u w:val="none"/>
-        </w:rPr>
-        <w:t>0</w:t>
-      </w:r>
-      <w:r>
-        <w:rPr>
-          <w:u w:val="none"/>
-        </w:rPr>
-        <w:t xml:space="preserve"> =</w:t>
-      </w:r>
-      <w:r>
-        <w:rPr>
-          <w:u w:val="none"/>
-        </w:rPr>
-        <w:t>&gt; 111110 =&gt;</w:t>
-      </w:r>
-      <w:r>
-        <w:rPr>
-          <w:u w:val="none"/>
-        </w:rPr>
-        <w:t xml:space="preserve"> </w:t>
-      </w:r>
-      <w:r>
-        <w:rPr>
-          <w:u w:val="none"/>
-        </w:rPr>
-        <w:t>-30</w:t>
-      </w:r>
-      <w:r>
-        <w:rPr>
-          <w:u w:val="none"/>
-        </w:rPr>
-        <w:tab/>
-      </w:r>
-      <w:r>
-        <w:rPr>
-          <w:color w:val="FFFFFF" w:themeColor="background1"/>
-          <w:u w:val="none"/>
-        </w:rPr>
-        <w:t>-</w:t>
-      </w:r>
-      <w:r>
-        <w:rPr>
-          <w:color w:val="FFFFFF" w:themeColor="background1"/>
-          <w:u w:val="none"/>
-        </w:rPr>
-        <w:t xml:space="preserve"> </w:t>
-      </w:r>
-      <w:r>
-        <w:rPr>
-          <w:u w:val="none"/>
-        </w:rPr>
-        <w:t>000000</w:t>
+        <w:t xml:space="preserve"> = 000010</w:t>
+      </w:r>
+      <w:r>
+        <w:rPr>
+          <w:u w:val="none"/>
+        </w:rPr>
+        <w:tab/>
+      </w:r>
+      <w:r>
+        <w:rPr>
+          <w:u w:val="none"/>
+        </w:rPr>
+        <w:tab/>
+        <w:t>-2</w:t>
       </w:r>
       <w:r>
         <w:rPr>
           <w:u w:val="none"/>
           <w:vertAlign w:val="subscript"/>
         </w:rPr>
-        <w:t>доп</w:t>
-      </w:r>
-      <w:r>
-        <w:rPr>
-          <w:u w:val="none"/>
-        </w:rPr>
-        <w:t xml:space="preserve"> </w:t>
-      </w:r>
-      <w:r>
-        <w:rPr>
-          <w:u w:val="none"/>
-        </w:rPr>
-        <w:t>=&gt;</w:t>
-      </w:r>
-      <w:r>
-        <w:rPr>
-          <w:u w:val="none"/>
-        </w:rPr>
-        <w:t xml:space="preserve"> </w:t>
-      </w:r>
-      <w:r>
-        <w:rPr>
-          <w:u w:val="none"/>
-        </w:rPr>
-        <w:t>0</w:t>
-      </w:r>
-    </w:p>
-    <w:p>
-      <w:pPr>
-        <w:spacing w:line="168" w:lineRule="auto"/>
-        <w:ind w:left="284"/>
-        <w:rPr>
-          <w:u w:val="none"/>
-        </w:rPr>
-      </w:pPr>
-    </w:p>
-    <w:p>
-      <w:pPr>
-        <w:spacing w:line="168" w:lineRule="auto"/>
-        <w:ind w:left="284"/>
-        <w:rPr>
-          <w:u w:val="none"/>
-        </w:rPr>
-      </w:pPr>
-    </w:p>
-    <w:p>
-      <w:pPr>
-        <w:ind w:left="284" w:right="-850"/>
-        <w:rPr>
-          <w:b/>
-          <w:u w:val="none"/>
-        </w:rPr>
-      </w:pPr>
-      <w:r>
-        <w:rPr>
-          <w:b/>
-          <w:u w:val="none"/>
-        </w:rPr>
-        <w:t>Пары чисел 27; -2</w:t>
-      </w:r>
-    </w:p>
-    <w:p>
-      <w:pPr>
-        <w:ind w:left="284" w:right="-850"/>
-        <w:rPr>
-          <w:u w:val="none"/>
-        </w:rPr>
-      </w:pPr>
-      <w:r>
-        <w:rPr>
-          <w:u w:val="none"/>
-        </w:rPr>
-        <w:t>В 6-битовм формате</w:t>
-      </w:r>
-    </w:p>
-    <w:p>
-      <w:pPr>
-        <w:ind w:left="284" w:right="-850"/>
-        <w:jc w:val="both"/>
-        <w:rPr>
-          <w:u w:val="none"/>
-        </w:rPr>
-      </w:pPr>
-      <w:r>
-        <w:rPr>
-          <w:u w:val="none"/>
-        </w:rPr>
-        <w:t>27</w:t>
-      </w:r>
-      <w:r>
-        <w:rPr>
-          <w:u w:val="none"/>
-          <w:vertAlign w:val="subscript"/>
-        </w:rPr>
         <w:t>пр</w:t>
       </w:r>
       <w:r>
         <w:rPr>
           <w:u w:val="none"/>
         </w:rPr>
-        <w:t xml:space="preserve"> = 0</w:t>
-      </w:r>
-      <w:r>
-        <w:rPr>
-          <w:u w:val="none"/>
-        </w:rPr>
-        <w:t>11011</w:t>
-      </w:r>
-      <w:r>
-        <w:rPr>
-          <w:u w:val="none"/>
-        </w:rPr>
-        <w:tab/>
-      </w:r>
-      <w:r>
-        <w:rPr>
-          <w:u w:val="none"/>
-        </w:rPr>
-        <w:tab/>
-        <w:t>2</w:t>
-      </w:r>
-      <w:r>
-        <w:rPr>
-          <w:u w:val="none"/>
-          <w:vertAlign w:val="subscript"/>
-        </w:rPr>
-        <w:t>пр</w:t>
-      </w:r>
-      <w:r>
-        <w:rPr>
-          <w:u w:val="none"/>
-        </w:rPr>
-        <w:t xml:space="preserve"> = 000010</w:t>
-      </w:r>
-      <w:r>
-        <w:rPr>
-          <w:u w:val="none"/>
-        </w:rPr>
-        <w:tab/>
-      </w:r>
-      <w:r>
-        <w:rPr>
-          <w:u w:val="none"/>
-        </w:rPr>
-        <w:tab/>
-        <w:t>-2</w:t>
-      </w:r>
-      <w:r>
-        <w:rPr>
-          <w:u w:val="none"/>
-          <w:vertAlign w:val="subscript"/>
-        </w:rPr>
-        <w:t>пр</w:t>
-      </w:r>
-      <w:r>
-        <w:rPr>
-          <w:u w:val="none"/>
-        </w:rPr>
-        <w:t xml:space="preserve"> = 1</w:t>
-      </w:r>
-      <w:r>
-        <w:rPr>
-          <w:u w:val="none"/>
-        </w:rPr>
-        <w:t>00010</w:t>
+        <w:t xml:space="preserve"> = 100010</w:t>
       </w:r>
     </w:p>
     <w:p>
@@ -5047,7 +5004,6 @@
       <w:r>
         <w:rPr>
           <w:u w:val="none"/>
-          <w:lang w:val="en-US"/>
         </w:rPr>
         <w:t>&gt;</w:t>
       </w:r>
@@ -5104,7 +5060,6 @@
       <w:r>
         <w:rPr>
           <w:u w:val="none"/>
-          <w:lang w:val="en-US"/>
         </w:rPr>
         <w:t>&gt;</w:t>
       </w:r>
@@ -5311,7 +5266,6 @@
       <w:r>
         <w:rPr>
           <w:u w:val="none"/>
-          <w:lang w:val="en-US"/>
         </w:rPr>
         <w:t xml:space="preserve">  011101</w:t>
       </w:r>
@@ -5494,8 +5448,6 @@
         </w:rPr>
         <w:t xml:space="preserve">  </w:t>
       </w:r>
-      <w:bookmarkStart w:id="0" w:name="_GoBack"/>
-      <w:bookmarkEnd w:id="0"/>
       <w:r>
         <w:rPr>
           <w:u w:val="none"/>
@@ -5612,37 +5564,181 @@
           <w:b/>
           <w:u w:val="none"/>
         </w:rPr>
-        <w:t>Пары чисел -</w:t>
-      </w:r>
-      <w:proofErr w:type="gramStart"/>
-      <w:r>
-        <w:rPr>
-          <w:b/>
-          <w:u w:val="none"/>
-        </w:rPr>
-        <w:t>17;-</w:t>
-      </w:r>
-      <w:proofErr w:type="gramEnd"/>
-      <w:r>
-        <w:rPr>
-          <w:b/>
-          <w:u w:val="none"/>
-        </w:rPr>
+        <w:t>Пары чисел -17;-9</w:t>
+      </w:r>
+    </w:p>
+    <w:p>
+      <w:pPr>
+        <w:ind w:left="284" w:right="-850"/>
+        <w:rPr>
+          <w:u w:val="none"/>
+        </w:rPr>
+      </w:pPr>
+      <w:r>
+        <w:rPr>
+          <w:u w:val="none"/>
+        </w:rPr>
+        <w:t>В 6-битовм формате</w:t>
+      </w:r>
+    </w:p>
+    <w:p>
+      <w:pPr>
+        <w:ind w:left="284" w:right="-850"/>
+        <w:jc w:val="both"/>
+        <w:rPr>
+          <w:u w:val="none"/>
+        </w:rPr>
+      </w:pPr>
+      <w:r>
+        <w:rPr>
+          <w:u w:val="none"/>
+        </w:rPr>
+        <w:t>-17</w:t>
+      </w:r>
+      <w:r>
+        <w:rPr>
+          <w:u w:val="none"/>
+          <w:vertAlign w:val="subscript"/>
+        </w:rPr>
+        <w:t>пр</w:t>
+      </w:r>
+      <w:r>
+        <w:rPr>
+          <w:u w:val="none"/>
+        </w:rPr>
+        <w:t xml:space="preserve"> = 110001</w:t>
+      </w:r>
+      <w:r>
+        <w:rPr>
+          <w:u w:val="none"/>
+        </w:rPr>
+        <w:tab/>
+      </w:r>
+      <w:r>
+        <w:rPr>
+          <w:u w:val="none"/>
+        </w:rPr>
+        <w:tab/>
         <w:t>9</w:t>
       </w:r>
+      <w:r>
+        <w:rPr>
+          <w:u w:val="none"/>
+          <w:vertAlign w:val="subscript"/>
+        </w:rPr>
+        <w:t>пр</w:t>
+      </w:r>
+      <w:r>
+        <w:rPr>
+          <w:u w:val="none"/>
+        </w:rPr>
+        <w:t xml:space="preserve"> = 001001</w:t>
+      </w:r>
+      <w:r>
+        <w:rPr>
+          <w:u w:val="none"/>
+        </w:rPr>
+        <w:tab/>
+      </w:r>
+      <w:r>
+        <w:rPr>
+          <w:u w:val="none"/>
+        </w:rPr>
+        <w:tab/>
+        <w:t>-9</w:t>
+      </w:r>
+      <w:r>
+        <w:rPr>
+          <w:u w:val="none"/>
+          <w:vertAlign w:val="subscript"/>
+        </w:rPr>
+        <w:t>пр</w:t>
+      </w:r>
+      <w:r>
+        <w:rPr>
+          <w:u w:val="none"/>
+        </w:rPr>
+        <w:t xml:space="preserve"> = 101001</w:t>
+      </w:r>
     </w:p>
     <w:p>
       <w:pPr>
         <w:ind w:left="284" w:right="-850"/>
-        <w:rPr>
-          <w:u w:val="none"/>
-        </w:rPr>
-      </w:pPr>
-      <w:r>
-        <w:rPr>
-          <w:u w:val="none"/>
-        </w:rPr>
-        <w:t>В 6-битовм формате</w:t>
+        <w:jc w:val="both"/>
+        <w:rPr>
+          <w:u w:val="none"/>
+        </w:rPr>
+      </w:pPr>
+      <w:r>
+        <w:rPr>
+          <w:u w:val="none"/>
+        </w:rPr>
+        <w:t>-17</w:t>
+      </w:r>
+      <w:r>
+        <w:rPr>
+          <w:u w:val="none"/>
+          <w:vertAlign w:val="subscript"/>
+        </w:rPr>
+        <w:t>обр</w:t>
+      </w:r>
+      <w:r>
+        <w:rPr>
+          <w:u w:val="none"/>
+        </w:rPr>
+        <w:t xml:space="preserve"> = 101110</w:t>
+      </w:r>
+      <w:r>
+        <w:rPr>
+          <w:u w:val="none"/>
+        </w:rPr>
+        <w:tab/>
+      </w:r>
+      <w:r>
+        <w:rPr>
+          <w:u w:val="none"/>
+        </w:rPr>
+        <w:tab/>
+        <w:t>9</w:t>
+      </w:r>
+      <w:r>
+        <w:rPr>
+          <w:u w:val="none"/>
+          <w:vertAlign w:val="subscript"/>
+        </w:rPr>
+        <w:t>обр</w:t>
+      </w:r>
+      <w:r>
+        <w:rPr>
+          <w:u w:val="none"/>
+        </w:rPr>
+        <w:t xml:space="preserve"> = 001001</w:t>
+      </w:r>
+      <w:r>
+        <w:rPr>
+          <w:u w:val="none"/>
+        </w:rPr>
+        <w:tab/>
+      </w:r>
+      <w:r>
+        <w:rPr>
+          <w:u w:val="none"/>
+        </w:rPr>
+        <w:tab/>
+        <w:t>-9</w:t>
+      </w:r>
+      <w:r>
+        <w:rPr>
+          <w:u w:val="none"/>
+          <w:vertAlign w:val="subscript"/>
+        </w:rPr>
+        <w:t>обр</w:t>
+      </w:r>
+      <w:r>
+        <w:rPr>
+          <w:u w:val="none"/>
+        </w:rPr>
+        <w:t xml:space="preserve"> = 110110</w:t>
       </w:r>
     </w:p>
     <w:p>
@@ -5664,992 +5760,825 @@
           <w:u w:val="none"/>
           <w:vertAlign w:val="subscript"/>
         </w:rPr>
+        <w:t>доп</w:t>
+      </w:r>
+      <w:r>
+        <w:rPr>
+          <w:u w:val="none"/>
+        </w:rPr>
+        <w:t xml:space="preserve"> = 101111</w:t>
+      </w:r>
+      <w:r>
+        <w:rPr>
+          <w:u w:val="none"/>
+        </w:rPr>
+        <w:tab/>
+      </w:r>
+      <w:r>
+        <w:rPr>
+          <w:u w:val="none"/>
+        </w:rPr>
+        <w:tab/>
+        <w:t>9</w:t>
+      </w:r>
+      <w:r>
+        <w:rPr>
+          <w:u w:val="none"/>
+          <w:vertAlign w:val="subscript"/>
+        </w:rPr>
+        <w:t>доп</w:t>
+      </w:r>
+      <w:r>
+        <w:rPr>
+          <w:u w:val="none"/>
+        </w:rPr>
+        <w:t xml:space="preserve"> = 001001</w:t>
+      </w:r>
+      <w:r>
+        <w:rPr>
+          <w:u w:val="none"/>
+        </w:rPr>
+        <w:tab/>
+      </w:r>
+      <w:r>
+        <w:rPr>
+          <w:u w:val="none"/>
+        </w:rPr>
+        <w:tab/>
+        <w:t>-9</w:t>
+      </w:r>
+      <w:r>
+        <w:rPr>
+          <w:u w:val="none"/>
+          <w:vertAlign w:val="subscript"/>
+        </w:rPr>
+        <w:t>доп</w:t>
+      </w:r>
+      <w:r>
+        <w:rPr>
+          <w:u w:val="none"/>
+        </w:rPr>
+        <w:t xml:space="preserve"> = 110111</w:t>
+      </w:r>
+    </w:p>
+    <w:p>
+      <w:pPr>
+        <w:ind w:left="284" w:right="-850"/>
+        <w:jc w:val="both"/>
+        <w:rPr>
+          <w:u w:val="none"/>
+        </w:rPr>
+      </w:pPr>
+    </w:p>
+    <w:p>
+      <w:pPr>
+        <w:ind w:left="284" w:right="-850"/>
+        <w:jc w:val="both"/>
+        <w:rPr>
+          <w:u w:val="none"/>
+        </w:rPr>
+      </w:pPr>
+      <w:r>
+        <w:rPr>
+          <w:u w:val="none"/>
+        </w:rPr>
+        <w:t>В прямом коде</w:t>
+      </w:r>
+    </w:p>
+    <w:p>
+      <w:pPr>
+        <w:ind w:left="567" w:right="-850"/>
+        <w:jc w:val="both"/>
+        <w:rPr>
+          <w:u w:val="none"/>
+        </w:rPr>
+      </w:pPr>
+      <w:r>
+        <w:rPr>
+          <w:u w:val="none"/>
+        </w:rPr>
+        <w:t>-17</w:t>
+      </w:r>
+      <w:r>
+        <w:rPr>
+          <w:u w:val="none"/>
+        </w:rPr>
+        <w:t>-</w:t>
+      </w:r>
+      <w:r>
+        <w:rPr>
+          <w:u w:val="none"/>
+        </w:rPr>
+        <w:t>9</w:t>
+      </w:r>
+      <w:r>
+        <w:rPr>
+          <w:u w:val="none"/>
+        </w:rPr>
+        <w:t xml:space="preserve"> = -(17+9)</w:t>
+      </w:r>
+      <w:r>
+        <w:rPr>
+          <w:u w:val="none"/>
+        </w:rPr>
+        <w:tab/>
+      </w:r>
+      <w:r>
+        <w:rPr>
+          <w:u w:val="none"/>
+        </w:rPr>
+        <w:tab/>
+      </w:r>
+      <w:r>
+        <w:rPr>
+          <w:u w:val="none"/>
+        </w:rPr>
+        <w:tab/>
+        <w:t>-17</w:t>
+      </w:r>
+      <w:r>
+        <w:rPr>
+          <w:u w:val="none"/>
+        </w:rPr>
+        <w:t>+</w:t>
+      </w:r>
+      <w:r>
+        <w:rPr>
+          <w:u w:val="none"/>
+        </w:rPr>
+        <w:t>9</w:t>
+      </w:r>
+      <w:r>
+        <w:rPr>
+          <w:u w:val="none"/>
+        </w:rPr>
+        <w:t xml:space="preserve"> = -(17-9)</w:t>
+      </w:r>
+    </w:p>
+    <w:p>
+      <w:pPr>
+        <w:spacing w:line="168" w:lineRule="auto"/>
+        <w:ind w:left="567" w:right="-851" w:firstLine="142"/>
+        <w:jc w:val="both"/>
+        <w:rPr>
+          <w:u w:val="none"/>
+        </w:rPr>
+      </w:pPr>
+      <w:r>
+        <w:rPr>
+          <w:u w:val="none"/>
+        </w:rPr>
+        <w:t>010001</w:t>
+      </w:r>
+      <w:r>
+        <w:rPr>
+          <w:u w:val="none"/>
+        </w:rPr>
+        <w:tab/>
+      </w:r>
+      <w:r>
+        <w:rPr>
+          <w:u w:val="none"/>
+        </w:rPr>
+        <w:tab/>
+      </w:r>
+      <w:r>
+        <w:rPr>
+          <w:u w:val="none"/>
+        </w:rPr>
+        <w:tab/>
+      </w:r>
+      <w:r>
+        <w:rPr>
+          <w:color w:val="FFFFFF" w:themeColor="background1"/>
+          <w:u w:val="none"/>
+        </w:rPr>
+        <w:t>-</w:t>
+      </w:r>
+      <w:r>
+        <w:rPr>
+          <w:u w:val="none"/>
+        </w:rPr>
+        <w:t>110001</w:t>
+      </w:r>
+    </w:p>
+    <w:p>
+      <w:pPr>
+        <w:spacing w:line="168" w:lineRule="auto"/>
+        <w:ind w:left="567" w:right="-851"/>
+        <w:jc w:val="both"/>
+      </w:pPr>
+      <w:r>
+        <w:rPr>
+          <w:u w:val="none"/>
+        </w:rPr>
+        <w:t>+</w:t>
+      </w:r>
+      <w:r>
+        <w:t>001001</w:t>
+      </w:r>
+      <w:r>
+        <w:rPr>
+          <w:u w:val="none"/>
+        </w:rPr>
+        <w:tab/>
+      </w:r>
+      <w:r>
+        <w:rPr>
+          <w:u w:val="none"/>
+        </w:rPr>
+        <w:tab/>
+      </w:r>
+      <w:r>
+        <w:rPr>
+          <w:u w:val="none"/>
+        </w:rPr>
+        <w:tab/>
+      </w:r>
+      <w:r>
+        <w:rPr>
+          <w:u w:val="none"/>
+        </w:rPr>
+        <w:t>-</w:t>
+      </w:r>
+      <w:r>
+        <w:t>001001</w:t>
+      </w:r>
+    </w:p>
+    <w:p>
+      <w:pPr>
+        <w:spacing w:line="168" w:lineRule="auto"/>
+        <w:ind w:left="567" w:right="-851" w:firstLine="142"/>
+        <w:jc w:val="both"/>
+        <w:rPr>
+          <w:u w:val="none"/>
+        </w:rPr>
+      </w:pPr>
+      <w:r>
+        <w:rPr>
+          <w:u w:val="none"/>
+        </w:rPr>
+        <w:t>011010 =&gt;111010</w:t>
+      </w:r>
+      <w:r>
+        <w:rPr>
+          <w:u w:val="none"/>
+        </w:rPr>
+        <w:t xml:space="preserve"> = -26</w:t>
+      </w:r>
+      <w:r>
+        <w:rPr>
+          <w:u w:val="none"/>
+        </w:rPr>
+        <w:tab/>
+      </w:r>
+      <w:r>
+        <w:rPr>
+          <w:color w:val="FFFFFF" w:themeColor="background1"/>
+          <w:u w:val="none"/>
+        </w:rPr>
+        <w:t>-</w:t>
+      </w:r>
+      <w:r>
+        <w:rPr>
+          <w:u w:val="none"/>
+        </w:rPr>
+        <w:t>101000</w:t>
+      </w:r>
+      <w:r>
+        <w:rPr>
+          <w:u w:val="none"/>
+        </w:rPr>
+        <w:t xml:space="preserve"> = -8</w:t>
+      </w:r>
+    </w:p>
+    <w:p>
+      <w:pPr>
+        <w:spacing w:line="168" w:lineRule="auto"/>
+        <w:ind w:left="284" w:right="-851"/>
+        <w:jc w:val="both"/>
+        <w:rPr>
+          <w:u w:val="none"/>
+        </w:rPr>
+      </w:pPr>
+      <w:r>
+        <w:rPr>
+          <w:u w:val="none"/>
+        </w:rPr>
+        <w:t>В обратном коде</w:t>
+      </w:r>
+    </w:p>
+    <w:p>
+      <w:pPr>
+        <w:ind w:left="567" w:right="-850"/>
+        <w:jc w:val="both"/>
+        <w:rPr>
+          <w:u w:val="none"/>
+        </w:rPr>
+      </w:pPr>
+      <w:r>
+        <w:rPr>
+          <w:u w:val="none"/>
+        </w:rPr>
+        <w:t>-17</w:t>
+      </w:r>
+      <w:r>
+        <w:rPr>
+          <w:u w:val="none"/>
+        </w:rPr>
+        <w:t>-</w:t>
+      </w:r>
+      <w:r>
+        <w:rPr>
+          <w:u w:val="none"/>
+        </w:rPr>
+        <w:t>9</w:t>
+      </w:r>
+      <w:r>
+        <w:rPr>
+          <w:u w:val="none"/>
+        </w:rPr>
+        <w:t xml:space="preserve"> = -(17+9)</w:t>
+      </w:r>
+      <w:r>
+        <w:rPr>
+          <w:u w:val="none"/>
+        </w:rPr>
+        <w:tab/>
+      </w:r>
+      <w:r>
+        <w:rPr>
+          <w:u w:val="none"/>
+        </w:rPr>
+        <w:tab/>
+      </w:r>
+      <w:r>
+        <w:rPr>
+          <w:u w:val="none"/>
+        </w:rPr>
+        <w:tab/>
+        <w:t>-17</w:t>
+      </w:r>
+      <w:r>
+        <w:rPr>
+          <w:u w:val="none"/>
+        </w:rPr>
+        <w:t>+</w:t>
+      </w:r>
+      <w:r>
+        <w:rPr>
+          <w:u w:val="none"/>
+        </w:rPr>
+        <w:t>9</w:t>
+      </w:r>
+    </w:p>
+    <w:p>
+      <w:pPr>
+        <w:spacing w:line="168" w:lineRule="auto"/>
+        <w:ind w:left="567" w:right="-851" w:firstLine="142"/>
+        <w:jc w:val="both"/>
+        <w:rPr>
+          <w:u w:val="none"/>
+        </w:rPr>
+      </w:pPr>
+      <w:r>
+        <w:rPr>
+          <w:u w:val="none"/>
+        </w:rPr>
+        <w:t>010001</w:t>
+      </w:r>
+      <w:r>
+        <w:rPr>
+          <w:u w:val="none"/>
+        </w:rPr>
+        <w:tab/>
+      </w:r>
+      <w:r>
+        <w:rPr>
+          <w:u w:val="none"/>
+        </w:rPr>
+        <w:tab/>
+      </w:r>
+      <w:r>
+        <w:rPr>
+          <w:u w:val="none"/>
+        </w:rPr>
+        <w:tab/>
+      </w:r>
+      <w:r>
+        <w:rPr>
+          <w:color w:val="FFFFFF" w:themeColor="background1"/>
+          <w:u w:val="none"/>
+        </w:rPr>
+        <w:t>-</w:t>
+      </w:r>
+      <w:r>
+        <w:rPr>
+          <w:u w:val="none"/>
+        </w:rPr>
+        <w:t>101110</w:t>
+      </w:r>
+    </w:p>
+    <w:p>
+      <w:pPr>
+        <w:spacing w:line="168" w:lineRule="auto"/>
+        <w:ind w:left="567" w:right="-851"/>
+        <w:jc w:val="both"/>
+      </w:pPr>
+      <w:r>
+        <w:rPr>
+          <w:u w:val="none"/>
+        </w:rPr>
+        <w:t>+</w:t>
+      </w:r>
+      <w:r>
+        <w:t>001001</w:t>
+      </w:r>
+      <w:r>
+        <w:rPr>
+          <w:u w:val="none"/>
+        </w:rPr>
+        <w:tab/>
+      </w:r>
+      <w:r>
+        <w:rPr>
+          <w:u w:val="none"/>
+        </w:rPr>
+        <w:tab/>
+      </w:r>
+      <w:r>
+        <w:rPr>
+          <w:u w:val="none"/>
+        </w:rPr>
+        <w:tab/>
+      </w:r>
+      <w:r>
+        <w:rPr>
+          <w:u w:val="none"/>
+        </w:rPr>
+        <w:t>+</w:t>
+      </w:r>
+      <w:r>
+        <w:t>001001</w:t>
+      </w:r>
+    </w:p>
+    <w:p>
+      <w:pPr>
+        <w:spacing w:line="168" w:lineRule="auto"/>
+        <w:ind w:left="567" w:right="-851" w:firstLine="142"/>
+        <w:jc w:val="both"/>
+        <w:rPr>
+          <w:u w:val="none"/>
+        </w:rPr>
+      </w:pPr>
+      <w:r>
+        <w:rPr>
+          <w:u w:val="none"/>
+        </w:rPr>
+        <w:t>011010 =&gt;111010</w:t>
+      </w:r>
+      <w:r>
+        <w:rPr>
+          <w:u w:val="none"/>
+        </w:rPr>
+        <w:t xml:space="preserve"> = -26</w:t>
+      </w:r>
+      <w:r>
+        <w:rPr>
+          <w:u w:val="none"/>
+        </w:rPr>
+        <w:tab/>
+      </w:r>
+      <w:r>
+        <w:rPr>
+          <w:color w:val="FFFFFF" w:themeColor="background1"/>
+          <w:u w:val="none"/>
+        </w:rPr>
+        <w:t>-</w:t>
+      </w:r>
+      <w:r>
+        <w:rPr>
+          <w:color w:val="FFFFFF" w:themeColor="background1"/>
+          <w:u w:val="none"/>
+        </w:rPr>
+        <w:t xml:space="preserve"> </w:t>
+      </w:r>
+      <w:r>
+        <w:rPr>
+          <w:u w:val="none"/>
+        </w:rPr>
+        <w:t>110111</w:t>
+      </w:r>
+      <w:r>
+        <w:rPr>
+          <w:u w:val="none"/>
+          <w:vertAlign w:val="subscript"/>
+        </w:rPr>
+        <w:t>обр</w:t>
+      </w:r>
+      <w:r>
+        <w:rPr>
+          <w:u w:val="none"/>
+        </w:rPr>
+        <w:t xml:space="preserve"> =</w:t>
+      </w:r>
+      <w:r>
+        <w:rPr>
+          <w:u w:val="none"/>
+        </w:rPr>
+        <w:t>&gt; 101000</w:t>
+      </w:r>
+      <w:r>
+        <w:rPr>
+          <w:u w:val="none"/>
+          <w:vertAlign w:val="subscript"/>
+        </w:rPr>
         <w:t>пр</w:t>
       </w:r>
       <w:r>
         <w:rPr>
           <w:u w:val="none"/>
         </w:rPr>
-        <w:t xml:space="preserve"> = 110001</w:t>
-      </w:r>
-      <w:r>
-        <w:rPr>
-          <w:u w:val="none"/>
-        </w:rPr>
-        <w:tab/>
-      </w:r>
-      <w:r>
-        <w:rPr>
-          <w:u w:val="none"/>
-        </w:rPr>
-        <w:tab/>
+        <w:t xml:space="preserve"> =&gt;</w:t>
+      </w:r>
+      <w:r>
+        <w:rPr>
+          <w:u w:val="none"/>
+        </w:rPr>
+        <w:t xml:space="preserve"> -8</w:t>
+      </w:r>
+    </w:p>
+    <w:p>
+      <w:pPr>
+        <w:spacing w:line="168" w:lineRule="auto"/>
+        <w:ind w:left="284" w:right="-851"/>
+        <w:jc w:val="both"/>
+        <w:rPr>
+          <w:u w:val="none"/>
+        </w:rPr>
+      </w:pPr>
+      <w:r>
+        <w:rPr>
+          <w:u w:val="none"/>
+        </w:rPr>
+        <w:t>В дополнительном коде</w:t>
+      </w:r>
+    </w:p>
+    <w:p>
+      <w:pPr>
+        <w:ind w:left="567" w:right="-850"/>
+        <w:jc w:val="both"/>
+        <w:rPr>
+          <w:u w:val="none"/>
+        </w:rPr>
+      </w:pPr>
+      <w:r>
+        <w:rPr>
+          <w:u w:val="none"/>
+        </w:rPr>
+        <w:t>-17</w:t>
+      </w:r>
+      <w:r>
+        <w:rPr>
+          <w:u w:val="none"/>
+        </w:rPr>
+        <w:t>-</w:t>
+      </w:r>
+      <w:r>
+        <w:rPr>
+          <w:u w:val="none"/>
+        </w:rPr>
         <w:t>9</w:t>
       </w:r>
       <w:r>
         <w:rPr>
           <w:u w:val="none"/>
+        </w:rPr>
+        <w:t xml:space="preserve"> = -(17+9)</w:t>
+      </w:r>
+      <w:r>
+        <w:rPr>
+          <w:u w:val="none"/>
+        </w:rPr>
+        <w:tab/>
+      </w:r>
+      <w:r>
+        <w:rPr>
+          <w:u w:val="none"/>
+        </w:rPr>
+        <w:tab/>
+      </w:r>
+      <w:r>
+        <w:rPr>
+          <w:u w:val="none"/>
+        </w:rPr>
+        <w:tab/>
+        <w:t>-17</w:t>
+      </w:r>
+      <w:r>
+        <w:rPr>
+          <w:u w:val="none"/>
+        </w:rPr>
+        <w:t>+</w:t>
+      </w:r>
+      <w:r>
+        <w:rPr>
+          <w:u w:val="none"/>
+        </w:rPr>
+        <w:t>9</w:t>
+      </w:r>
+    </w:p>
+    <w:p>
+      <w:pPr>
+        <w:spacing w:line="168" w:lineRule="auto"/>
+        <w:ind w:left="567" w:right="-851" w:firstLine="142"/>
+        <w:jc w:val="both"/>
+        <w:rPr>
+          <w:u w:val="none"/>
+        </w:rPr>
+      </w:pPr>
+      <w:r>
+        <w:rPr>
+          <w:u w:val="none"/>
+        </w:rPr>
+        <w:t>010001</w:t>
+      </w:r>
+      <w:r>
+        <w:rPr>
+          <w:u w:val="none"/>
+        </w:rPr>
+        <w:tab/>
+      </w:r>
+      <w:r>
+        <w:rPr>
+          <w:u w:val="none"/>
+        </w:rPr>
+        <w:tab/>
+      </w:r>
+      <w:r>
+        <w:rPr>
+          <w:u w:val="none"/>
+        </w:rPr>
+        <w:tab/>
+      </w:r>
+      <w:r>
+        <w:rPr>
+          <w:color w:val="FFFFFF" w:themeColor="background1"/>
+          <w:u w:val="none"/>
+        </w:rPr>
+        <w:t>-</w:t>
+      </w:r>
+      <w:r>
+        <w:rPr>
+          <w:u w:val="none"/>
+        </w:rPr>
+        <w:t>101111</w:t>
+      </w:r>
+    </w:p>
+    <w:p>
+      <w:pPr>
+        <w:spacing w:line="168" w:lineRule="auto"/>
+        <w:ind w:left="567" w:right="-851"/>
+        <w:jc w:val="both"/>
+      </w:pPr>
+      <w:r>
+        <w:rPr>
+          <w:u w:val="none"/>
+        </w:rPr>
+        <w:t>+</w:t>
+      </w:r>
+      <w:r>
+        <w:t>001001</w:t>
+      </w:r>
+      <w:r>
+        <w:rPr>
+          <w:u w:val="none"/>
+        </w:rPr>
+        <w:tab/>
+      </w:r>
+      <w:r>
+        <w:rPr>
+          <w:u w:val="none"/>
+        </w:rPr>
+        <w:tab/>
+      </w:r>
+      <w:r>
+        <w:rPr>
+          <w:u w:val="none"/>
+        </w:rPr>
+        <w:tab/>
+      </w:r>
+      <w:r>
+        <w:rPr>
+          <w:u w:val="none"/>
+        </w:rPr>
+        <w:t>+</w:t>
+      </w:r>
+      <w:r>
+        <w:t>001001</w:t>
+      </w:r>
+    </w:p>
+    <w:p>
+      <w:pPr>
+        <w:spacing w:line="168" w:lineRule="auto"/>
+        <w:ind w:left="567" w:right="-851" w:firstLine="142"/>
+        <w:jc w:val="both"/>
+        <w:rPr>
+          <w:u w:val="none"/>
+        </w:rPr>
+      </w:pPr>
+      <w:r>
+        <w:rPr>
+          <w:u w:val="none"/>
+        </w:rPr>
+        <w:t>011010 =&gt;111010</w:t>
+      </w:r>
+      <w:r>
+        <w:rPr>
+          <w:u w:val="none"/>
+        </w:rPr>
+        <w:t xml:space="preserve"> = -26</w:t>
+      </w:r>
+      <w:r>
+        <w:rPr>
+          <w:u w:val="none"/>
+        </w:rPr>
+        <w:tab/>
+      </w:r>
+      <w:r>
+        <w:rPr>
+          <w:color w:val="FFFFFF" w:themeColor="background1"/>
+          <w:u w:val="none"/>
+        </w:rPr>
+        <w:t>-</w:t>
+      </w:r>
+      <w:r>
+        <w:rPr>
+          <w:color w:val="FFFFFF" w:themeColor="background1"/>
+          <w:u w:val="none"/>
+        </w:rPr>
+        <w:t xml:space="preserve"> </w:t>
+      </w:r>
+      <w:r>
+        <w:rPr>
+          <w:u w:val="none"/>
+        </w:rPr>
+        <w:t>111000</w:t>
+      </w:r>
+      <w:r>
+        <w:rPr>
+          <w:u w:val="none"/>
           <w:vertAlign w:val="subscript"/>
         </w:rPr>
+        <w:t>доп</w:t>
+      </w:r>
+      <w:r>
+        <w:rPr>
+          <w:u w:val="none"/>
+        </w:rPr>
+        <w:t xml:space="preserve"> =</w:t>
+      </w:r>
+      <w:r>
+        <w:rPr>
+          <w:u w:val="none"/>
+        </w:rPr>
+        <w:t xml:space="preserve">&gt; </w:t>
+      </w:r>
+      <w:r>
+        <w:rPr>
+          <w:u w:val="none"/>
+        </w:rPr>
+        <w:t>110111</w:t>
+      </w:r>
+      <w:r>
+        <w:rPr>
+          <w:u w:val="none"/>
+          <w:vertAlign w:val="subscript"/>
+        </w:rPr>
+        <w:t>обр</w:t>
+      </w:r>
+      <w:r>
+        <w:rPr>
+          <w:u w:val="none"/>
+        </w:rPr>
+        <w:t xml:space="preserve"> =</w:t>
+      </w:r>
+      <w:r>
+        <w:rPr>
+          <w:u w:val="none"/>
+        </w:rPr>
+        <w:t>&gt; 101000</w:t>
+      </w:r>
+      <w:r>
+        <w:rPr>
+          <w:u w:val="none"/>
+          <w:vertAlign w:val="subscript"/>
+        </w:rPr>
         <w:t>пр</w:t>
       </w:r>
       <w:r>
         <w:rPr>
           <w:u w:val="none"/>
-        </w:rPr>
-        <w:t xml:space="preserve"> = 001001</w:t>
-      </w:r>
-      <w:r>
-        <w:rPr>
-          <w:u w:val="none"/>
-        </w:rPr>
-        <w:tab/>
-      </w:r>
-      <w:r>
-        <w:rPr>
-          <w:u w:val="none"/>
-        </w:rPr>
-        <w:tab/>
-        <w:t>-9</w:t>
-      </w:r>
-      <w:r>
-        <w:rPr>
-          <w:u w:val="none"/>
-          <w:vertAlign w:val="subscript"/>
-        </w:rPr>
-        <w:t>пр</w:t>
-      </w:r>
-      <w:r>
-        <w:rPr>
-          <w:u w:val="none"/>
-        </w:rPr>
-        <w:t xml:space="preserve"> = 101001</w:t>
-      </w:r>
-    </w:p>
-    <w:p>
-      <w:pPr>
-        <w:ind w:left="284" w:right="-850"/>
-        <w:jc w:val="both"/>
-        <w:rPr>
-          <w:u w:val="none"/>
-        </w:rPr>
-      </w:pPr>
-      <w:r>
-        <w:rPr>
-          <w:u w:val="none"/>
-        </w:rPr>
-        <w:t>-17</w:t>
-      </w:r>
-      <w:r>
-        <w:rPr>
-          <w:u w:val="none"/>
-          <w:vertAlign w:val="subscript"/>
-        </w:rPr>
-        <w:t>обр</w:t>
-      </w:r>
-      <w:r>
-        <w:rPr>
-          <w:u w:val="none"/>
-        </w:rPr>
-        <w:t xml:space="preserve"> = 101110</w:t>
-      </w:r>
-      <w:r>
-        <w:rPr>
-          <w:u w:val="none"/>
-        </w:rPr>
-        <w:tab/>
-      </w:r>
-      <w:r>
-        <w:rPr>
-          <w:u w:val="none"/>
-        </w:rPr>
-        <w:tab/>
-        <w:t>9</w:t>
-      </w:r>
-      <w:r>
-        <w:rPr>
-          <w:u w:val="none"/>
-          <w:vertAlign w:val="subscript"/>
-        </w:rPr>
-        <w:t>обр</w:t>
-      </w:r>
-      <w:r>
-        <w:rPr>
-          <w:u w:val="none"/>
-        </w:rPr>
-        <w:t xml:space="preserve"> = 001001</w:t>
-      </w:r>
-      <w:r>
-        <w:rPr>
-          <w:u w:val="none"/>
-        </w:rPr>
-        <w:tab/>
-      </w:r>
-      <w:r>
-        <w:rPr>
-          <w:u w:val="none"/>
-        </w:rPr>
-        <w:tab/>
-        <w:t>-9</w:t>
-      </w:r>
-      <w:r>
-        <w:rPr>
-          <w:u w:val="none"/>
-          <w:vertAlign w:val="subscript"/>
-        </w:rPr>
-        <w:t>обр</w:t>
-      </w:r>
-      <w:r>
-        <w:rPr>
-          <w:u w:val="none"/>
-        </w:rPr>
-        <w:t xml:space="preserve"> = 110110</w:t>
-      </w:r>
-    </w:p>
-    <w:p>
-      <w:pPr>
-        <w:ind w:left="284" w:right="-850"/>
-        <w:jc w:val="both"/>
-        <w:rPr>
-          <w:u w:val="none"/>
-        </w:rPr>
-      </w:pPr>
-      <w:r>
-        <w:rPr>
-          <w:u w:val="none"/>
-        </w:rPr>
-        <w:t>-17</w:t>
-      </w:r>
-      <w:r>
-        <w:rPr>
-          <w:u w:val="none"/>
-          <w:vertAlign w:val="subscript"/>
-        </w:rPr>
-        <w:t>доп</w:t>
-      </w:r>
-      <w:r>
-        <w:rPr>
-          <w:u w:val="none"/>
-        </w:rPr>
-        <w:t xml:space="preserve"> = 101111</w:t>
-      </w:r>
-      <w:r>
-        <w:rPr>
-          <w:u w:val="none"/>
-        </w:rPr>
-        <w:tab/>
-      </w:r>
-      <w:r>
-        <w:rPr>
-          <w:u w:val="none"/>
-        </w:rPr>
-        <w:tab/>
-        <w:t>9</w:t>
-      </w:r>
-      <w:r>
-        <w:rPr>
-          <w:u w:val="none"/>
-          <w:vertAlign w:val="subscript"/>
-        </w:rPr>
-        <w:t>доп</w:t>
-      </w:r>
-      <w:r>
-        <w:rPr>
-          <w:u w:val="none"/>
-        </w:rPr>
-        <w:t xml:space="preserve"> = 001001</w:t>
-      </w:r>
-      <w:r>
-        <w:rPr>
-          <w:u w:val="none"/>
-        </w:rPr>
-        <w:tab/>
-      </w:r>
-      <w:r>
-        <w:rPr>
-          <w:u w:val="none"/>
-        </w:rPr>
-        <w:tab/>
-        <w:t>-9</w:t>
-      </w:r>
-      <w:r>
-        <w:rPr>
-          <w:u w:val="none"/>
-          <w:vertAlign w:val="subscript"/>
-        </w:rPr>
-        <w:t>доп</w:t>
-      </w:r>
-      <w:r>
-        <w:rPr>
-          <w:u w:val="none"/>
-        </w:rPr>
-        <w:t xml:space="preserve"> = 110111</w:t>
-      </w:r>
-    </w:p>
-    <w:p>
-      <w:pPr>
-        <w:ind w:left="284" w:right="-850"/>
-        <w:jc w:val="both"/>
-        <w:rPr>
-          <w:u w:val="none"/>
-        </w:rPr>
-      </w:pPr>
-    </w:p>
-    <w:p>
-      <w:pPr>
-        <w:ind w:left="284" w:right="-850"/>
-        <w:jc w:val="both"/>
-        <w:rPr>
-          <w:u w:val="none"/>
-        </w:rPr>
-      </w:pPr>
-      <w:r>
-        <w:rPr>
-          <w:u w:val="none"/>
-        </w:rPr>
-        <w:t>В прямом коде</w:t>
-      </w:r>
-    </w:p>
-    <w:p>
-      <w:pPr>
-        <w:ind w:left="567" w:right="-850"/>
-        <w:jc w:val="both"/>
-        <w:rPr>
-          <w:u w:val="none"/>
-        </w:rPr>
-      </w:pPr>
-      <w:r>
-        <w:rPr>
-          <w:u w:val="none"/>
-        </w:rPr>
-        <w:t>-17</w:t>
-      </w:r>
-      <w:r>
-        <w:rPr>
-          <w:u w:val="none"/>
-        </w:rPr>
-        <w:t>-</w:t>
-      </w:r>
-      <w:r>
-        <w:rPr>
-          <w:u w:val="none"/>
-        </w:rPr>
-        <w:t>9</w:t>
-      </w:r>
-      <w:r>
-        <w:rPr>
-          <w:u w:val="none"/>
-        </w:rPr>
-        <w:t xml:space="preserve"> = -(17+9)</w:t>
-      </w:r>
-      <w:r>
-        <w:rPr>
-          <w:u w:val="none"/>
-        </w:rPr>
-        <w:tab/>
-      </w:r>
-      <w:r>
-        <w:rPr>
-          <w:u w:val="none"/>
-        </w:rPr>
-        <w:tab/>
-      </w:r>
-      <w:r>
-        <w:rPr>
-          <w:u w:val="none"/>
-        </w:rPr>
-        <w:tab/>
-        <w:t>-17</w:t>
-      </w:r>
-      <w:r>
-        <w:rPr>
-          <w:u w:val="none"/>
-        </w:rPr>
-        <w:t>+</w:t>
-      </w:r>
-      <w:r>
-        <w:rPr>
-          <w:u w:val="none"/>
-        </w:rPr>
-        <w:t>9</w:t>
-      </w:r>
-      <w:r>
-        <w:rPr>
-          <w:u w:val="none"/>
-        </w:rPr>
-        <w:t xml:space="preserve"> = -(17-9)</w:t>
-      </w:r>
-    </w:p>
-    <w:p>
-      <w:pPr>
-        <w:spacing w:line="168" w:lineRule="auto"/>
-        <w:ind w:left="567" w:right="-851" w:firstLine="142"/>
-        <w:jc w:val="both"/>
-        <w:rPr>
-          <w:u w:val="none"/>
-        </w:rPr>
-      </w:pPr>
-      <w:r>
-        <w:rPr>
-          <w:u w:val="none"/>
-        </w:rPr>
-        <w:t>010001</w:t>
-      </w:r>
-      <w:r>
-        <w:rPr>
-          <w:u w:val="none"/>
-        </w:rPr>
-        <w:tab/>
-      </w:r>
-      <w:r>
-        <w:rPr>
-          <w:u w:val="none"/>
-        </w:rPr>
-        <w:tab/>
-      </w:r>
-      <w:r>
-        <w:rPr>
-          <w:u w:val="none"/>
-        </w:rPr>
-        <w:tab/>
-      </w:r>
-      <w:r>
-        <w:rPr>
-          <w:color w:val="FFFFFF" w:themeColor="background1"/>
-          <w:u w:val="none"/>
-        </w:rPr>
-        <w:t>-</w:t>
-      </w:r>
-      <w:r>
-        <w:rPr>
-          <w:u w:val="none"/>
-        </w:rPr>
-        <w:t>110001</w:t>
-      </w:r>
-    </w:p>
-    <w:p>
-      <w:pPr>
-        <w:spacing w:line="168" w:lineRule="auto"/>
-        <w:ind w:left="567" w:right="-851"/>
-        <w:jc w:val="both"/>
-      </w:pPr>
-      <w:r>
-        <w:rPr>
-          <w:u w:val="none"/>
-        </w:rPr>
-        <w:t>+</w:t>
-      </w:r>
-      <w:r>
-        <w:t>001001</w:t>
-      </w:r>
-      <w:r>
-        <w:rPr>
-          <w:u w:val="none"/>
-        </w:rPr>
-        <w:tab/>
-      </w:r>
-      <w:r>
-        <w:rPr>
-          <w:u w:val="none"/>
-        </w:rPr>
-        <w:tab/>
-      </w:r>
-      <w:r>
-        <w:rPr>
-          <w:u w:val="none"/>
-        </w:rPr>
-        <w:tab/>
-      </w:r>
-      <w:r>
-        <w:rPr>
-          <w:u w:val="none"/>
-        </w:rPr>
-        <w:t>-</w:t>
-      </w:r>
-      <w:r>
-        <w:t>001001</w:t>
-      </w:r>
-    </w:p>
-    <w:p>
-      <w:pPr>
-        <w:spacing w:line="168" w:lineRule="auto"/>
-        <w:ind w:left="567" w:right="-851" w:firstLine="142"/>
-        <w:jc w:val="both"/>
-        <w:rPr>
-          <w:u w:val="none"/>
-        </w:rPr>
-      </w:pPr>
-      <w:r>
-        <w:rPr>
-          <w:u w:val="none"/>
-        </w:rPr>
-        <w:t>011010 =&gt;111010</w:t>
-      </w:r>
-      <w:r>
-        <w:rPr>
-          <w:u w:val="none"/>
-        </w:rPr>
-        <w:t xml:space="preserve"> = -26</w:t>
-      </w:r>
-      <w:r>
-        <w:rPr>
-          <w:u w:val="none"/>
-        </w:rPr>
-        <w:tab/>
-      </w:r>
-      <w:r>
-        <w:rPr>
-          <w:color w:val="FFFFFF" w:themeColor="background1"/>
-          <w:u w:val="none"/>
-        </w:rPr>
-        <w:t>-</w:t>
-      </w:r>
-      <w:r>
-        <w:rPr>
-          <w:u w:val="none"/>
-        </w:rPr>
-        <w:t>101000</w:t>
-      </w:r>
-      <w:r>
-        <w:rPr>
-          <w:u w:val="none"/>
-        </w:rPr>
-        <w:t xml:space="preserve"> = -8</w:t>
-      </w:r>
-    </w:p>
-    <w:p>
-      <w:pPr>
-        <w:spacing w:line="168" w:lineRule="auto"/>
-        <w:ind w:left="284" w:right="-851"/>
-        <w:jc w:val="both"/>
-        <w:rPr>
-          <w:u w:val="none"/>
-        </w:rPr>
-      </w:pPr>
-      <w:r>
-        <w:rPr>
-          <w:u w:val="none"/>
-        </w:rPr>
-        <w:t>В обратном коде</w:t>
-      </w:r>
-    </w:p>
-    <w:p>
-      <w:pPr>
-        <w:ind w:left="567" w:right="-850"/>
-        <w:jc w:val="both"/>
-        <w:rPr>
-          <w:u w:val="none"/>
-        </w:rPr>
-      </w:pPr>
-      <w:r>
-        <w:rPr>
-          <w:u w:val="none"/>
-        </w:rPr>
-        <w:t>-17</w:t>
-      </w:r>
-      <w:r>
-        <w:rPr>
-          <w:u w:val="none"/>
-        </w:rPr>
-        <w:t>-</w:t>
-      </w:r>
-      <w:r>
-        <w:rPr>
-          <w:u w:val="none"/>
-        </w:rPr>
-        <w:t>9</w:t>
-      </w:r>
-      <w:r>
-        <w:rPr>
-          <w:u w:val="none"/>
-        </w:rPr>
-        <w:t xml:space="preserve"> = -(17+9)</w:t>
-      </w:r>
-      <w:r>
-        <w:rPr>
-          <w:u w:val="none"/>
-        </w:rPr>
-        <w:tab/>
-      </w:r>
-      <w:r>
-        <w:rPr>
-          <w:u w:val="none"/>
-        </w:rPr>
-        <w:tab/>
-      </w:r>
-      <w:r>
-        <w:rPr>
-          <w:u w:val="none"/>
-        </w:rPr>
-        <w:tab/>
-        <w:t>-17</w:t>
-      </w:r>
-      <w:r>
-        <w:rPr>
-          <w:u w:val="none"/>
-        </w:rPr>
-        <w:t>+</w:t>
-      </w:r>
-      <w:r>
-        <w:rPr>
-          <w:u w:val="none"/>
-        </w:rPr>
-        <w:t>9</w:t>
-      </w:r>
-    </w:p>
-    <w:p>
-      <w:pPr>
-        <w:spacing w:line="168" w:lineRule="auto"/>
-        <w:ind w:left="567" w:right="-851" w:firstLine="142"/>
-        <w:jc w:val="both"/>
-        <w:rPr>
-          <w:u w:val="none"/>
-        </w:rPr>
-      </w:pPr>
-      <w:r>
-        <w:rPr>
-          <w:u w:val="none"/>
-        </w:rPr>
-        <w:t>010001</w:t>
-      </w:r>
-      <w:r>
-        <w:rPr>
-          <w:u w:val="none"/>
-        </w:rPr>
-        <w:tab/>
-      </w:r>
-      <w:r>
-        <w:rPr>
-          <w:u w:val="none"/>
-        </w:rPr>
-        <w:tab/>
-      </w:r>
-      <w:r>
-        <w:rPr>
-          <w:u w:val="none"/>
-        </w:rPr>
-        <w:tab/>
-      </w:r>
-      <w:r>
-        <w:rPr>
-          <w:color w:val="FFFFFF" w:themeColor="background1"/>
-          <w:u w:val="none"/>
-        </w:rPr>
-        <w:t>-</w:t>
-      </w:r>
-      <w:r>
-        <w:rPr>
-          <w:u w:val="none"/>
-        </w:rPr>
-        <w:t>101110</w:t>
-      </w:r>
-    </w:p>
-    <w:p>
-      <w:pPr>
-        <w:spacing w:line="168" w:lineRule="auto"/>
-        <w:ind w:left="567" w:right="-851"/>
-        <w:jc w:val="both"/>
-      </w:pPr>
-      <w:r>
-        <w:rPr>
-          <w:u w:val="none"/>
-        </w:rPr>
-        <w:t>+</w:t>
-      </w:r>
-      <w:r>
-        <w:t>001001</w:t>
-      </w:r>
-      <w:r>
-        <w:rPr>
-          <w:u w:val="none"/>
-        </w:rPr>
-        <w:tab/>
-      </w:r>
-      <w:r>
-        <w:rPr>
-          <w:u w:val="none"/>
-        </w:rPr>
-        <w:tab/>
-      </w:r>
-      <w:r>
-        <w:rPr>
-          <w:u w:val="none"/>
-        </w:rPr>
-        <w:tab/>
-      </w:r>
-      <w:r>
-        <w:rPr>
-          <w:u w:val="none"/>
-        </w:rPr>
-        <w:t>+</w:t>
-      </w:r>
-      <w:r>
-        <w:t>001001</w:t>
-      </w:r>
-    </w:p>
-    <w:p>
-      <w:pPr>
-        <w:spacing w:line="168" w:lineRule="auto"/>
-        <w:ind w:left="567" w:right="-851" w:firstLine="142"/>
-        <w:jc w:val="both"/>
-        <w:rPr>
-          <w:u w:val="none"/>
-        </w:rPr>
-      </w:pPr>
-      <w:r>
-        <w:rPr>
-          <w:u w:val="none"/>
-        </w:rPr>
-        <w:t>011010 =&gt;111010</w:t>
-      </w:r>
-      <w:r>
-        <w:rPr>
-          <w:u w:val="none"/>
-        </w:rPr>
-        <w:t xml:space="preserve"> = -26</w:t>
-      </w:r>
-      <w:r>
-        <w:rPr>
-          <w:u w:val="none"/>
-        </w:rPr>
-        <w:tab/>
-      </w:r>
-      <w:r>
-        <w:rPr>
-          <w:color w:val="FFFFFF" w:themeColor="background1"/>
-          <w:u w:val="none"/>
-        </w:rPr>
-        <w:t>-</w:t>
-      </w:r>
-      <w:r>
-        <w:rPr>
-          <w:color w:val="FFFFFF" w:themeColor="background1"/>
-          <w:u w:val="none"/>
-          <w:lang w:val="en-US"/>
-        </w:rPr>
-        <w:t xml:space="preserve"> </w:t>
-      </w:r>
-      <w:r>
-        <w:rPr>
-          <w:u w:val="none"/>
-        </w:rPr>
-        <w:t>110111</w:t>
-      </w:r>
-      <w:r>
-        <w:rPr>
-          <w:u w:val="none"/>
-          <w:vertAlign w:val="subscript"/>
-        </w:rPr>
-        <w:t>обр</w:t>
-      </w:r>
-      <w:r>
-        <w:rPr>
-          <w:u w:val="none"/>
-        </w:rPr>
-        <w:t xml:space="preserve"> =</w:t>
-      </w:r>
-      <w:r>
-        <w:rPr>
-          <w:u w:val="none"/>
-          <w:lang w:val="en-US"/>
-        </w:rPr>
-        <w:t>&gt; 101000</w:t>
-      </w:r>
-      <w:r>
-        <w:rPr>
-          <w:u w:val="none"/>
-          <w:vertAlign w:val="subscript"/>
-        </w:rPr>
-        <w:t>пр</w:t>
-      </w:r>
-      <w:r>
-        <w:rPr>
-          <w:u w:val="none"/>
-          <w:lang w:val="en-US"/>
-        </w:rPr>
-        <w:t xml:space="preserve"> =&gt;</w:t>
-      </w:r>
-      <w:r>
-        <w:rPr>
-          <w:u w:val="none"/>
-        </w:rPr>
-        <w:t xml:space="preserve"> -8</w:t>
-      </w:r>
-    </w:p>
-    <w:p>
-      <w:pPr>
-        <w:spacing w:line="168" w:lineRule="auto"/>
-        <w:ind w:left="284" w:right="-851"/>
-        <w:jc w:val="both"/>
-        <w:rPr>
-          <w:u w:val="none"/>
-        </w:rPr>
-      </w:pPr>
-      <w:r>
-        <w:rPr>
-          <w:u w:val="none"/>
-        </w:rPr>
-        <w:t>В дополнительном коде</w:t>
-      </w:r>
-    </w:p>
-    <w:p>
-      <w:pPr>
-        <w:ind w:left="567" w:right="-850"/>
-        <w:jc w:val="both"/>
-        <w:rPr>
-          <w:u w:val="none"/>
-        </w:rPr>
-      </w:pPr>
-      <w:r>
-        <w:rPr>
-          <w:u w:val="none"/>
-        </w:rPr>
-        <w:t>-17</w:t>
-      </w:r>
-      <w:r>
-        <w:rPr>
-          <w:u w:val="none"/>
-        </w:rPr>
-        <w:t>-</w:t>
-      </w:r>
-      <w:r>
-        <w:rPr>
-          <w:u w:val="none"/>
-        </w:rPr>
-        <w:t>9</w:t>
-      </w:r>
-      <w:r>
-        <w:rPr>
-          <w:u w:val="none"/>
-        </w:rPr>
-        <w:t xml:space="preserve"> = -(17+9)</w:t>
-      </w:r>
-      <w:r>
-        <w:rPr>
-          <w:u w:val="none"/>
-        </w:rPr>
-        <w:tab/>
-      </w:r>
-      <w:r>
-        <w:rPr>
-          <w:u w:val="none"/>
-        </w:rPr>
-        <w:tab/>
-      </w:r>
-      <w:r>
-        <w:rPr>
-          <w:u w:val="none"/>
-        </w:rPr>
-        <w:tab/>
-        <w:t>-17</w:t>
-      </w:r>
-      <w:r>
-        <w:rPr>
-          <w:u w:val="none"/>
-        </w:rPr>
-        <w:t>+</w:t>
-      </w:r>
-      <w:r>
-        <w:rPr>
-          <w:u w:val="none"/>
-        </w:rPr>
-        <w:t>9</w:t>
-      </w:r>
-    </w:p>
-    <w:p>
-      <w:pPr>
-        <w:spacing w:line="168" w:lineRule="auto"/>
-        <w:ind w:left="567" w:right="-851" w:firstLine="142"/>
-        <w:jc w:val="both"/>
-        <w:rPr>
-          <w:u w:val="none"/>
-        </w:rPr>
-      </w:pPr>
-      <w:r>
-        <w:rPr>
-          <w:u w:val="none"/>
-        </w:rPr>
-        <w:t>010001</w:t>
-      </w:r>
-      <w:r>
-        <w:rPr>
-          <w:u w:val="none"/>
-        </w:rPr>
-        <w:tab/>
-      </w:r>
-      <w:r>
-        <w:rPr>
-          <w:u w:val="none"/>
-        </w:rPr>
-        <w:tab/>
-      </w:r>
-      <w:r>
-        <w:rPr>
-          <w:u w:val="none"/>
-        </w:rPr>
-        <w:tab/>
-      </w:r>
-      <w:r>
-        <w:rPr>
-          <w:color w:val="FFFFFF" w:themeColor="background1"/>
-          <w:u w:val="none"/>
-        </w:rPr>
-        <w:t>-</w:t>
-      </w:r>
-      <w:r>
-        <w:rPr>
-          <w:u w:val="none"/>
-        </w:rPr>
-        <w:t>101111</w:t>
-      </w:r>
-    </w:p>
-    <w:p>
-      <w:pPr>
-        <w:spacing w:line="168" w:lineRule="auto"/>
-        <w:ind w:left="567" w:right="-851"/>
-        <w:jc w:val="both"/>
-      </w:pPr>
-      <w:r>
-        <w:rPr>
-          <w:u w:val="none"/>
-        </w:rPr>
-        <w:t>+</w:t>
-      </w:r>
-      <w:r>
-        <w:t>001001</w:t>
-      </w:r>
-      <w:r>
-        <w:rPr>
-          <w:u w:val="none"/>
-        </w:rPr>
-        <w:tab/>
-      </w:r>
-      <w:r>
-        <w:rPr>
-          <w:u w:val="none"/>
-        </w:rPr>
-        <w:tab/>
-      </w:r>
-      <w:r>
-        <w:rPr>
-          <w:u w:val="none"/>
-        </w:rPr>
-        <w:tab/>
-      </w:r>
-      <w:r>
-        <w:rPr>
-          <w:u w:val="none"/>
-        </w:rPr>
-        <w:t>+</w:t>
-      </w:r>
-      <w:r>
-        <w:t>001001</w:t>
-      </w:r>
-    </w:p>
-    <w:p>
-      <w:pPr>
-        <w:spacing w:line="168" w:lineRule="auto"/>
-        <w:ind w:left="567" w:right="-851" w:firstLine="142"/>
-        <w:jc w:val="both"/>
-        <w:rPr>
-          <w:u w:val="none"/>
-        </w:rPr>
-      </w:pPr>
-      <w:r>
-        <w:rPr>
-          <w:u w:val="none"/>
-        </w:rPr>
-        <w:t>011010 =&gt;111010</w:t>
-      </w:r>
-      <w:r>
-        <w:rPr>
-          <w:u w:val="none"/>
-        </w:rPr>
-        <w:t xml:space="preserve"> = -26</w:t>
-      </w:r>
-      <w:r>
-        <w:rPr>
-          <w:u w:val="none"/>
-        </w:rPr>
-        <w:tab/>
-      </w:r>
-      <w:r>
-        <w:rPr>
-          <w:color w:val="FFFFFF" w:themeColor="background1"/>
-          <w:u w:val="none"/>
-        </w:rPr>
-        <w:t>-</w:t>
-      </w:r>
-      <w:r>
-        <w:rPr>
-          <w:color w:val="FFFFFF" w:themeColor="background1"/>
-          <w:u w:val="none"/>
-          <w:lang w:val="en-US"/>
-        </w:rPr>
-        <w:t xml:space="preserve"> </w:t>
-      </w:r>
-      <w:r>
-        <w:rPr>
-          <w:u w:val="none"/>
-        </w:rPr>
-        <w:t>111000</w:t>
-      </w:r>
-      <w:r>
-        <w:rPr>
-          <w:u w:val="none"/>
-          <w:vertAlign w:val="subscript"/>
-        </w:rPr>
-        <w:t>доп</w:t>
-      </w:r>
-      <w:r>
-        <w:rPr>
-          <w:u w:val="none"/>
-        </w:rPr>
-        <w:t xml:space="preserve"> =</w:t>
-      </w:r>
-      <w:r>
-        <w:rPr>
-          <w:u w:val="none"/>
-          <w:lang w:val="en-US"/>
-        </w:rPr>
-        <w:t xml:space="preserve">&gt; </w:t>
-      </w:r>
-      <w:r>
-        <w:rPr>
-          <w:u w:val="none"/>
-        </w:rPr>
-        <w:t>110111</w:t>
-      </w:r>
-      <w:r>
-        <w:rPr>
-          <w:u w:val="none"/>
-          <w:vertAlign w:val="subscript"/>
-        </w:rPr>
-        <w:t>обр</w:t>
-      </w:r>
-      <w:r>
-        <w:rPr>
-          <w:u w:val="none"/>
-        </w:rPr>
-        <w:t xml:space="preserve"> =</w:t>
-      </w:r>
-      <w:r>
-        <w:rPr>
-          <w:u w:val="none"/>
-          <w:lang w:val="en-US"/>
-        </w:rPr>
-        <w:t>&gt; 101000</w:t>
-      </w:r>
-      <w:r>
-        <w:rPr>
-          <w:u w:val="none"/>
-          <w:vertAlign w:val="subscript"/>
-        </w:rPr>
-        <w:t>пр</w:t>
-      </w:r>
-      <w:r>
-        <w:rPr>
-          <w:u w:val="none"/>
-          <w:lang w:val="en-US"/>
         </w:rPr>
         <w:t xml:space="preserve"> =&gt;</w:t>
       </w:r>
@@ -6671,7 +6600,7 @@
 </file>
 
 <file path=word/numbering.xml><?xml version="1.0" encoding="utf-8"?>
-<w:numbering xmlns:wpc="http://schemas.microsoft.com/office/word/2010/wordprocessingCanvas" xmlns:cx="http://schemas.microsoft.com/office/drawing/2014/chartex" xmlns:mc="http://schemas.openxmlformats.org/markup-compatibility/2006" xmlns:o="urn:schemas-microsoft-com:office:office" xmlns:r="http://schemas.openxmlformats.org/officeDocument/2006/relationships" xmlns:m="http://schemas.openxmlformats.org/officeDocument/2006/math" xmlns:v="urn:schemas-microsoft-com:vml" xmlns:wp14="http://schemas.microsoft.com/office/word/2010/wordprocessingDrawing" xmlns:wp="http://schemas.openxmlformats.org/drawingml/2006/wordprocessingDrawing" xmlns:w10="urn:schemas-microsoft-com:office:word" xmlns:w="http://schemas.openxmlformats.org/wordprocessingml/2006/main" xmlns:w14="http://schemas.microsoft.com/office/word/2010/wordml" xmlns:w15="http://schemas.microsoft.com/office/word/2012/wordml" xmlns:w16se="http://schemas.microsoft.com/office/word/2015/wordml/symex" xmlns:wpg="http://schemas.microsoft.com/office/word/2010/wordprocessingGroup" xmlns:wpi="http://schemas.microsoft.com/office/word/2010/wordprocessingInk" xmlns:wne="http://schemas.microsoft.com/office/word/2006/wordml" xmlns:wps="http://schemas.microsoft.com/office/word/2010/wordprocessingShape" mc:Ignorable="w14 w15 w16se wp14">
+<w:numbering xmlns:wpc="http://schemas.microsoft.com/office/word/2010/wordprocessingCanvas" xmlns:cx="http://schemas.microsoft.com/office/drawing/2014/chartex" xmlns:cx1="http://schemas.microsoft.com/office/drawing/2015/9/8/chartex" xmlns:cx2="http://schemas.microsoft.com/office/drawing/2015/10/21/chartex" xmlns:cx3="http://schemas.microsoft.com/office/drawing/2016/5/9/chartex" xmlns:cx4="http://schemas.microsoft.com/office/drawing/2016/5/10/chartex" xmlns:cx5="http://schemas.microsoft.com/office/drawing/2016/5/11/chartex" xmlns:cx6="http://schemas.microsoft.com/office/drawing/2016/5/12/chartex" xmlns:cx7="http://schemas.microsoft.com/office/drawing/2016/5/13/chartex" xmlns:cx8="http://schemas.microsoft.com/office/drawing/2016/5/14/chartex" xmlns:mc="http://schemas.openxmlformats.org/markup-compatibility/2006" xmlns:aink="http://schemas.microsoft.com/office/drawing/2016/ink" xmlns:am3d="http://schemas.microsoft.com/office/drawing/2017/model3d" xmlns:o="urn:schemas-microsoft-com:office:office" xmlns:r="http://schemas.openxmlformats.org/officeDocument/2006/relationships" xmlns:m="http://schemas.openxmlformats.org/officeDocument/2006/math" xmlns:v="urn:schemas-microsoft-com:vml" xmlns:wp14="http://schemas.microsoft.com/office/word/2010/wordprocessingDrawing" xmlns:wp="http://schemas.openxmlformats.org/drawingml/2006/wordprocessingDrawing" xmlns:w10="urn:schemas-microsoft-com:office:word" xmlns:w="http://schemas.openxmlformats.org/wordprocessingml/2006/main" xmlns:w14="http://schemas.microsoft.com/office/word/2010/wordml" xmlns:w15="http://schemas.microsoft.com/office/word/2012/wordml" xmlns:w16cex="http://schemas.microsoft.com/office/word/2018/wordml/cex" xmlns:w16cid="http://schemas.microsoft.com/office/word/2016/wordml/cid" xmlns:w16="http://schemas.microsoft.com/office/word/2018/wordml" xmlns:w16sdtdh="http://schemas.microsoft.com/office/word/2020/wordml/sdtdatahash" xmlns:w16se="http://schemas.microsoft.com/office/word/2015/wordml/symex" xmlns:wpg="http://schemas.microsoft.com/office/word/2010/wordprocessingGroup" xmlns:wpi="http://schemas.microsoft.com/office/word/2010/wordprocessingInk" xmlns:wne="http://schemas.microsoft.com/office/word/2006/wordml" xmlns:wps="http://schemas.microsoft.com/office/word/2010/wordprocessingShape" mc:Ignorable="w14 w15 w16se w16cid w16 w16cex w16sdtdh wp14">
   <w:abstractNum w:abstractNumId="0" w15:restartNumberingAfterBreak="0">
     <w:nsid w:val="4A211253"/>
     <w:multiLevelType w:val="hybridMultilevel"/>
@@ -6792,7 +6721,7 @@
 </file>
 
 <file path=word/styles.xml><?xml version="1.0" encoding="utf-8"?>
-<w:styles xmlns:mc="http://schemas.openxmlformats.org/markup-compatibility/2006" xmlns:r="http://schemas.openxmlformats.org/officeDocument/2006/relationships" xmlns:w="http://schemas.openxmlformats.org/wordprocessingml/2006/main" xmlns:w14="http://schemas.microsoft.com/office/word/2010/wordml" xmlns:w15="http://schemas.microsoft.com/office/word/2012/wordml" xmlns:w16se="http://schemas.microsoft.com/office/word/2015/wordml/symex" mc:Ignorable="w14 w15 w16se">
+<w:styles xmlns:mc="http://schemas.openxmlformats.org/markup-compatibility/2006" xmlns:r="http://schemas.openxmlformats.org/officeDocument/2006/relationships" xmlns:w="http://schemas.openxmlformats.org/wordprocessingml/2006/main" xmlns:w14="http://schemas.microsoft.com/office/word/2010/wordml" xmlns:w15="http://schemas.microsoft.com/office/word/2012/wordml" xmlns:w16cex="http://schemas.microsoft.com/office/word/2018/wordml/cex" xmlns:w16cid="http://schemas.microsoft.com/office/word/2016/wordml/cid" xmlns:w16="http://schemas.microsoft.com/office/word/2018/wordml" xmlns:w16sdtdh="http://schemas.microsoft.com/office/word/2020/wordml/sdtdatahash" xmlns:w16se="http://schemas.microsoft.com/office/word/2015/wordml/symex" mc:Ignorable="w14 w15 w16se w16cid w16 w16cex w16sdtdh">
   <w:docDefaults>
     <w:rPrDefault>
       <w:rPr>
@@ -6809,7 +6738,7 @@
       </w:pPr>
     </w:pPrDefault>
   </w:docDefaults>
-  <w:latentStyles w:defLockedState="0" w:defUIPriority="99" w:defSemiHidden="0" w:defUnhideWhenUsed="0" w:defQFormat="0" w:count="371">
+  <w:latentStyles w:defLockedState="0" w:defUIPriority="99" w:defSemiHidden="0" w:defUnhideWhenUsed="0" w:defQFormat="0" w:count="376">
     <w:lsdException w:name="Normal" w:uiPriority="0" w:qFormat="1"/>
     <w:lsdException w:name="heading 1" w:uiPriority="9" w:qFormat="1"/>
     <w:lsdException w:name="heading 2" w:semiHidden="1" w:uiPriority="9" w:unhideWhenUsed="1" w:qFormat="1"/>
@@ -6915,7 +6844,6 @@
     <w:lsdException w:name="HTML Sample" w:semiHidden="1" w:unhideWhenUsed="1"/>
     <w:lsdException w:name="HTML Typewriter" w:semiHidden="1" w:unhideWhenUsed="1"/>
     <w:lsdException w:name="HTML Variable" w:semiHidden="1" w:unhideWhenUsed="1"/>
-    <w:lsdException w:name="Normal Table" w:semiHidden="1" w:unhideWhenUsed="1"/>
     <w:lsdException w:name="annotation subject" w:semiHidden="1" w:unhideWhenUsed="1"/>
     <w:lsdException w:name="No List" w:semiHidden="1" w:unhideWhenUsed="1"/>
     <w:lsdException w:name="Outline List 1" w:semiHidden="1" w:unhideWhenUsed="1"/>
@@ -6958,11 +6886,8 @@
     <w:lsdException w:name="Table Contemporary" w:semiHidden="1" w:unhideWhenUsed="1"/>
     <w:lsdException w:name="Table Elegant" w:semiHidden="1" w:unhideWhenUsed="1"/>
     <w:lsdException w:name="Table Professional" w:semiHidden="1" w:unhideWhenUsed="1"/>
-    <w:lsdException w:name="Table Subtle 1" w:semiHidden="1" w:unhideWhenUsed="1"/>
     <w:lsdException w:name="Table Subtle 2" w:semiHidden="1" w:unhideWhenUsed="1"/>
     <w:lsdException w:name="Table Web 1" w:semiHidden="1" w:unhideWhenUsed="1"/>
-    <w:lsdException w:name="Table Web 2" w:semiHidden="1" w:unhideWhenUsed="1"/>
-    <w:lsdException w:name="Table Web 3" w:semiHidden="1" w:unhideWhenUsed="1"/>
     <w:lsdException w:name="Balloon Text" w:semiHidden="1" w:unhideWhenUsed="1"/>
     <w:lsdException w:name="Table Grid" w:uiPriority="39"/>
     <w:lsdException w:name="Table Theme" w:semiHidden="1" w:unhideWhenUsed="1"/>
@@ -7181,6 +7106,11 @@
     <w:lsdException w:name="List Table 5 Dark Accent 6" w:uiPriority="50"/>
     <w:lsdException w:name="List Table 6 Colorful Accent 6" w:uiPriority="51"/>
     <w:lsdException w:name="List Table 7 Colorful Accent 6" w:uiPriority="52"/>
+    <w:lsdException w:name="Mention" w:semiHidden="1" w:unhideWhenUsed="1"/>
+    <w:lsdException w:name="Smart Hyperlink" w:semiHidden="1" w:unhideWhenUsed="1"/>
+    <w:lsdException w:name="Hashtag" w:semiHidden="1" w:unhideWhenUsed="1"/>
+    <w:lsdException w:name="Unresolved Mention" w:semiHidden="1" w:unhideWhenUsed="1"/>
+    <w:lsdException w:name="Smart Link" w:semiHidden="1" w:unhideWhenUsed="1"/>
   </w:latentStyles>
   <w:style w:type="paragraph" w:default="1" w:styleId="a">
     <w:name w:val="Normal"/>
@@ -7189,6 +7119,7 @@
   <w:style w:type="character" w:default="1" w:styleId="a0">
     <w:name w:val="Default Paragraph Font"/>
     <w:uiPriority w:val="1"/>
+    <w:semiHidden/>
     <w:unhideWhenUsed/>
   </w:style>
   <w:style w:type="table" w:default="1" w:styleId="a1">

--- a/Введение в ИТ/Лабы/Работы/Report_PW3.docx
+++ b/Введение в ИТ/Лабы/Работы/Report_PW3.docx
@@ -1306,7 +1306,6 @@
         </w:rPr>
         <w:t>1001001</w:t>
       </w:r>
-      <w:proofErr w:type="spellStart"/>
       <w:r>
         <w:rPr>
           <w:u w:val="none"/>
@@ -1314,13 +1313,26 @@
         </w:rPr>
         <w:t>доп</w:t>
       </w:r>
-      <w:proofErr w:type="spellEnd"/>
       <w:r>
         <w:rPr>
           <w:u w:val="none"/>
           <w:lang w:val="en-US"/>
         </w:rPr>
-        <w:t xml:space="preserve"> =&gt; 001000</w:t>
+        <w:t xml:space="preserve"> =&gt; </w:t>
+      </w:r>
+      <w:r>
+        <w:rPr>
+          <w:u w:val="none"/>
+          <w:lang w:val="en-US"/>
+        </w:rPr>
+        <w:t>1</w:t>
+      </w:r>
+      <w:r>
+        <w:rPr>
+          <w:u w:val="none"/>
+          <w:lang w:val="en-US"/>
+        </w:rPr>
+        <w:t>001000</w:t>
       </w:r>
       <w:r>
         <w:rPr>
@@ -6844,6 +6856,7 @@
     <w:lsdException w:name="HTML Sample" w:semiHidden="1" w:unhideWhenUsed="1"/>
     <w:lsdException w:name="HTML Typewriter" w:semiHidden="1" w:unhideWhenUsed="1"/>
     <w:lsdException w:name="HTML Variable" w:semiHidden="1" w:unhideWhenUsed="1"/>
+    <w:lsdException w:name="Normal Table" w:semiHidden="1" w:unhideWhenUsed="1"/>
     <w:lsdException w:name="annotation subject" w:semiHidden="1" w:unhideWhenUsed="1"/>
     <w:lsdException w:name="No List" w:semiHidden="1" w:unhideWhenUsed="1"/>
     <w:lsdException w:name="Outline List 1" w:semiHidden="1" w:unhideWhenUsed="1"/>
@@ -6886,8 +6899,11 @@
     <w:lsdException w:name="Table Contemporary" w:semiHidden="1" w:unhideWhenUsed="1"/>
     <w:lsdException w:name="Table Elegant" w:semiHidden="1" w:unhideWhenUsed="1"/>
     <w:lsdException w:name="Table Professional" w:semiHidden="1" w:unhideWhenUsed="1"/>
+    <w:lsdException w:name="Table Subtle 1" w:semiHidden="1" w:unhideWhenUsed="1"/>
     <w:lsdException w:name="Table Subtle 2" w:semiHidden="1" w:unhideWhenUsed="1"/>
     <w:lsdException w:name="Table Web 1" w:semiHidden="1" w:unhideWhenUsed="1"/>
+    <w:lsdException w:name="Table Web 2" w:semiHidden="1" w:unhideWhenUsed="1"/>
+    <w:lsdException w:name="Table Web 3" w:semiHidden="1" w:unhideWhenUsed="1"/>
     <w:lsdException w:name="Balloon Text" w:semiHidden="1" w:unhideWhenUsed="1"/>
     <w:lsdException w:name="Table Grid" w:uiPriority="39"/>
     <w:lsdException w:name="Table Theme" w:semiHidden="1" w:unhideWhenUsed="1"/>
